--- a/Cloud documentazione.docx
+++ b/Cloud documentazione.docx
@@ -74,244 +74,196 @@
           <w:sz w:val="36"/>
           <w:szCs w:val="36"/>
         </w:rPr>
-        <w:t xml:space="preserve">Cloud, Distributed and </w:t>
-      </w:r>
-      <w:proofErr w:type="spellStart"/>
-      <w:r>
+        <w:t>Cloud, Distributed and Parallel Computing</w:t>
+      </w:r>
+    </w:p>
+    <w:p>
+      <w:pPr>
+        <w:spacing w:after="0"/>
+        <w:jc w:val="center"/>
+        <w:rPr>
+          <w:sz w:val="28"/>
+          <w:szCs w:val="28"/>
+        </w:rPr>
+      </w:pPr>
+      <w:r>
+        <w:rPr>
+          <w:sz w:val="28"/>
+          <w:szCs w:val="28"/>
+        </w:rPr>
+        <w:t>Prof. Anisetti, Ardagna, Gaudenzi</w:t>
+      </w:r>
+    </w:p>
+    <w:p>
+      <w:pPr>
+        <w:spacing w:after="0"/>
+        <w:jc w:val="center"/>
+        <w:rPr>
+          <w:sz w:val="28"/>
+          <w:szCs w:val="28"/>
+        </w:rPr>
+      </w:pPr>
+    </w:p>
+    <w:p>
+      <w:pPr>
+        <w:spacing w:after="0"/>
+        <w:jc w:val="center"/>
+        <w:rPr>
+          <w:sz w:val="24"/>
+          <w:szCs w:val="24"/>
+        </w:rPr>
+      </w:pPr>
+      <w:r>
+        <w:rPr>
+          <w:sz w:val="24"/>
+          <w:szCs w:val="24"/>
+        </w:rPr>
+        <w:t>Progetto di</w:t>
+      </w:r>
+    </w:p>
+    <w:p>
+      <w:pPr>
+        <w:spacing w:after="0"/>
+        <w:jc w:val="center"/>
+        <w:rPr>
+          <w:sz w:val="24"/>
+          <w:szCs w:val="24"/>
+        </w:rPr>
+      </w:pPr>
+      <w:r>
+        <w:rPr>
+          <w:sz w:val="24"/>
+          <w:szCs w:val="24"/>
+        </w:rPr>
+        <w:t xml:space="preserve"> S</w:t>
+      </w:r>
+      <w:r>
+        <w:rPr>
+          <w:sz w:val="24"/>
+          <w:szCs w:val="24"/>
+        </w:rPr>
+        <w:t xml:space="preserve">abrina </w:t>
+      </w:r>
+      <w:r>
+        <w:rPr>
+          <w:sz w:val="24"/>
+          <w:szCs w:val="24"/>
+        </w:rPr>
+        <w:t>Cenghialta, Laura Romano</w:t>
+      </w:r>
+      <w:r>
+        <w:rPr>
+          <w:sz w:val="24"/>
+          <w:szCs w:val="24"/>
+        </w:rPr>
+        <w:t>, Guido Ravasi</w:t>
+      </w:r>
+      <w:r>
+        <w:rPr>
+          <w:sz w:val="24"/>
+          <w:szCs w:val="24"/>
+        </w:rPr>
+        <w:t>, Matteo Serra</w:t>
+      </w:r>
+    </w:p>
+    <w:p>
+      <w:pPr>
+        <w:spacing w:after="0"/>
+        <w:jc w:val="center"/>
+        <w:rPr>
+          <w:sz w:val="24"/>
+          <w:szCs w:val="24"/>
+        </w:rPr>
+      </w:pPr>
+    </w:p>
+    <w:p>
+      <w:pPr>
+        <w:spacing w:after="0"/>
+        <w:jc w:val="center"/>
+        <w:rPr>
+          <w:sz w:val="24"/>
+          <w:szCs w:val="24"/>
+        </w:rPr>
+      </w:pPr>
+    </w:p>
+    <w:p>
+      <w:pPr>
+        <w:spacing w:after="0"/>
+      </w:pPr>
+    </w:p>
+    <w:p>
+      <w:pPr>
         <w:rPr>
           <w:b/>
           <w:bCs/>
-          <w:sz w:val="36"/>
-          <w:szCs w:val="36"/>
-        </w:rPr>
-        <w:t>Parallel</w:t>
-      </w:r>
-      <w:proofErr w:type="spellEnd"/>
+          <w:sz w:val="28"/>
+          <w:szCs w:val="28"/>
+        </w:rPr>
+      </w:pPr>
       <w:r>
         <w:rPr>
           <w:b/>
           <w:bCs/>
-          <w:sz w:val="36"/>
-          <w:szCs w:val="36"/>
-        </w:rPr>
-        <w:t xml:space="preserve"> Computing</w:t>
+          <w:sz w:val="28"/>
+          <w:szCs w:val="28"/>
+        </w:rPr>
+        <w:t>Task</w:t>
+      </w:r>
+      <w:r>
+        <w:rPr>
+          <w:b/>
+          <w:bCs/>
+          <w:sz w:val="28"/>
+          <w:szCs w:val="28"/>
+        </w:rPr>
+        <w:t xml:space="preserve"> progetto di Analisi Dati</w:t>
+      </w:r>
+      <w:r>
+        <w:rPr>
+          <w:b/>
+          <w:bCs/>
+          <w:sz w:val="28"/>
+          <w:szCs w:val="28"/>
+        </w:rPr>
+        <w:t xml:space="preserve"> </w:t>
       </w:r>
     </w:p>
     <w:p>
       <w:pPr>
         <w:spacing w:after="0"/>
-        <w:jc w:val="center"/>
-        <w:rPr>
-          <w:sz w:val="28"/>
-          <w:szCs w:val="28"/>
-        </w:rPr>
-      </w:pPr>
-      <w:r>
-        <w:rPr>
-          <w:sz w:val="28"/>
-          <w:szCs w:val="28"/>
-        </w:rPr>
-        <w:t xml:space="preserve">Prof. </w:t>
-      </w:r>
-      <w:proofErr w:type="spellStart"/>
-      <w:r>
-        <w:rPr>
-          <w:sz w:val="28"/>
-          <w:szCs w:val="28"/>
-        </w:rPr>
-        <w:t>Anisetti</w:t>
-      </w:r>
-      <w:proofErr w:type="spellEnd"/>
-      <w:r>
-        <w:rPr>
-          <w:sz w:val="28"/>
-          <w:szCs w:val="28"/>
-        </w:rPr>
-        <w:t xml:space="preserve">, </w:t>
-      </w:r>
-      <w:proofErr w:type="spellStart"/>
-      <w:r>
-        <w:rPr>
-          <w:sz w:val="28"/>
-          <w:szCs w:val="28"/>
-        </w:rPr>
-        <w:t>Ardagna</w:t>
-      </w:r>
-      <w:proofErr w:type="spellEnd"/>
-      <w:r>
-        <w:rPr>
-          <w:sz w:val="28"/>
-          <w:szCs w:val="28"/>
-        </w:rPr>
-        <w:t>, Gaudenzi</w:t>
-      </w:r>
-    </w:p>
-    <w:p>
-      <w:pPr>
-        <w:spacing w:after="0"/>
-        <w:jc w:val="center"/>
-        <w:rPr>
-          <w:sz w:val="28"/>
-          <w:szCs w:val="28"/>
-        </w:rPr>
-      </w:pPr>
-    </w:p>
-    <w:p>
-      <w:pPr>
-        <w:spacing w:after="0"/>
-        <w:jc w:val="center"/>
-        <w:rPr>
-          <w:sz w:val="24"/>
-          <w:szCs w:val="24"/>
-        </w:rPr>
-      </w:pPr>
-      <w:r>
-        <w:rPr>
-          <w:sz w:val="24"/>
-          <w:szCs w:val="24"/>
-        </w:rPr>
-        <w:t>Progetto di</w:t>
-      </w:r>
-    </w:p>
-    <w:p>
-      <w:pPr>
-        <w:spacing w:after="0"/>
-        <w:jc w:val="center"/>
-        <w:rPr>
-          <w:sz w:val="24"/>
-          <w:szCs w:val="24"/>
-        </w:rPr>
-      </w:pPr>
-      <w:r>
-        <w:rPr>
-          <w:sz w:val="24"/>
-          <w:szCs w:val="24"/>
-        </w:rPr>
-        <w:t xml:space="preserve"> S</w:t>
-      </w:r>
-      <w:r>
-        <w:rPr>
-          <w:sz w:val="24"/>
-          <w:szCs w:val="24"/>
-        </w:rPr>
-        <w:t xml:space="preserve">abrina </w:t>
-      </w:r>
-      <w:proofErr w:type="spellStart"/>
-      <w:r>
-        <w:rPr>
-          <w:sz w:val="24"/>
-          <w:szCs w:val="24"/>
-        </w:rPr>
-        <w:t>Cenghialta</w:t>
-      </w:r>
-      <w:proofErr w:type="spellEnd"/>
-      <w:r>
-        <w:rPr>
-          <w:sz w:val="24"/>
-          <w:szCs w:val="24"/>
-        </w:rPr>
-        <w:t>, Laura Romano</w:t>
-      </w:r>
-      <w:r>
-        <w:rPr>
-          <w:sz w:val="24"/>
-          <w:szCs w:val="24"/>
-        </w:rPr>
-        <w:t>, Guido Ravasi</w:t>
-      </w:r>
-      <w:r>
-        <w:rPr>
-          <w:sz w:val="24"/>
-          <w:szCs w:val="24"/>
-        </w:rPr>
-        <w:t>, Matteo Serra</w:t>
-      </w:r>
-    </w:p>
-    <w:p>
-      <w:pPr>
-        <w:spacing w:after="0"/>
-        <w:jc w:val="center"/>
-        <w:rPr>
-          <w:sz w:val="24"/>
-          <w:szCs w:val="24"/>
-        </w:rPr>
-      </w:pPr>
-    </w:p>
-    <w:p>
-      <w:pPr>
-        <w:spacing w:after="0"/>
-        <w:jc w:val="center"/>
-        <w:rPr>
-          <w:sz w:val="24"/>
-          <w:szCs w:val="24"/>
-        </w:rPr>
-      </w:pPr>
-    </w:p>
-    <w:p>
-      <w:pPr>
-        <w:spacing w:after="0"/>
-      </w:pPr>
-    </w:p>
-    <w:p>
-      <w:pPr>
-        <w:spacing w:after="0"/>
-        <w:rPr>
-          <w:b/>
-          <w:bCs/>
-          <w:sz w:val="24"/>
-          <w:szCs w:val="24"/>
-        </w:rPr>
-      </w:pPr>
-      <w:r>
-        <w:rPr>
-          <w:b/>
-          <w:bCs/>
-          <w:sz w:val="24"/>
-          <w:szCs w:val="24"/>
-        </w:rPr>
-        <w:t>Task</w:t>
-      </w:r>
-      <w:r>
-        <w:rPr>
-          <w:b/>
-          <w:bCs/>
-          <w:sz w:val="24"/>
-          <w:szCs w:val="24"/>
-        </w:rPr>
-        <w:t xml:space="preserve"> progetto di Analisi Dati</w:t>
-      </w:r>
-      <w:r>
-        <w:rPr>
-          <w:b/>
-          <w:bCs/>
+        <w:jc w:val="both"/>
+        <w:rPr>
+          <w:sz w:val="24"/>
+          <w:szCs w:val="24"/>
+        </w:rPr>
+      </w:pPr>
+      <w:r>
+        <w:rPr>
+          <w:sz w:val="24"/>
+          <w:szCs w:val="24"/>
+        </w:rPr>
+        <w:t xml:space="preserve">Il </w:t>
+      </w:r>
+      <w:r>
+        <w:rPr>
+          <w:sz w:val="24"/>
+          <w:szCs w:val="24"/>
+        </w:rPr>
+        <w:t>progetto di esame deve comprendere le seguenti</w:t>
+      </w:r>
+      <w:r>
+        <w:rPr>
           <w:sz w:val="24"/>
           <w:szCs w:val="24"/>
         </w:rPr>
         <w:t xml:space="preserve"> </w:t>
       </w:r>
-    </w:p>
-    <w:p>
-      <w:pPr>
-        <w:spacing w:after="0"/>
-        <w:jc w:val="both"/>
-        <w:rPr>
-          <w:sz w:val="24"/>
-          <w:szCs w:val="24"/>
-        </w:rPr>
-      </w:pPr>
-      <w:r>
-        <w:rPr>
-          <w:sz w:val="24"/>
-          <w:szCs w:val="24"/>
-        </w:rPr>
-        <w:t xml:space="preserve">Il </w:t>
-      </w:r>
-      <w:r>
-        <w:rPr>
-          <w:sz w:val="24"/>
-          <w:szCs w:val="24"/>
-        </w:rPr>
-        <w:t>progetto di esame deve comprendere le seguenti</w:t>
+      <w:r>
+        <w:rPr>
+          <w:sz w:val="24"/>
+          <w:szCs w:val="24"/>
+        </w:rPr>
+        <w:t>componenti:</w:t>
       </w:r>
       <w:r>
         <w:rPr>
@@ -325,7 +277,21 @@
           <w:sz w:val="24"/>
           <w:szCs w:val="24"/>
         </w:rPr>
-        <w:t>componenti:</w:t>
+        <w:t>Relazione di progetto</w:t>
+      </w:r>
+      <w:r>
+        <w:rPr>
+          <w:sz w:val="24"/>
+          <w:szCs w:val="24"/>
+        </w:rPr>
+        <w:t xml:space="preserve"> (che riporta gli</w:t>
+      </w:r>
+      <w:r>
+        <w:rPr>
+          <w:sz w:val="24"/>
+          <w:szCs w:val="24"/>
+        </w:rPr>
+        <w:t xml:space="preserve"> snippet di</w:t>
       </w:r>
       <w:r>
         <w:rPr>
@@ -339,14 +305,21 @@
           <w:sz w:val="24"/>
           <w:szCs w:val="24"/>
         </w:rPr>
-        <w:t>Relazione di progetto</w:t>
-      </w:r>
-      <w:r>
-        <w:rPr>
-          <w:sz w:val="24"/>
-          <w:szCs w:val="24"/>
-        </w:rPr>
-        <w:t xml:space="preserve"> (che riporta gli</w:t>
+        <w:t xml:space="preserve">codice commentato e </w:t>
+      </w:r>
+      <w:r>
+        <w:rPr>
+          <w:sz w:val="24"/>
+          <w:szCs w:val="24"/>
+        </w:rPr>
+        <w:t xml:space="preserve">descrive come </w:t>
+      </w:r>
+      <w:r>
+        <w:rPr>
+          <w:sz w:val="24"/>
+          <w:szCs w:val="24"/>
+        </w:rPr>
+        <w:t>le</w:t>
       </w:r>
       <w:r>
         <w:rPr>
@@ -355,21 +328,19 @@
         </w:rPr>
         <w:t xml:space="preserve"> </w:t>
       </w:r>
-      <w:proofErr w:type="spellStart"/>
-      <w:r>
-        <w:rPr>
-          <w:sz w:val="24"/>
-          <w:szCs w:val="24"/>
-        </w:rPr>
-        <w:t>snippet</w:t>
-      </w:r>
-      <w:proofErr w:type="spellEnd"/>
-      <w:r>
-        <w:rPr>
-          <w:sz w:val="24"/>
-          <w:szCs w:val="24"/>
-        </w:rPr>
-        <w:t xml:space="preserve"> di</w:t>
+      <w:r>
+        <w:rPr>
+          <w:sz w:val="24"/>
+          <w:szCs w:val="24"/>
+        </w:rPr>
+        <w:t>scelte di sviluppo si rifanno ai 12Factor</w:t>
+      </w:r>
+      <w:r>
+        <w:rPr>
+          <w:sz w:val="24"/>
+          <w:szCs w:val="24"/>
+        </w:rPr>
+        <w:t>,</w:t>
       </w:r>
       <w:r>
         <w:rPr>
@@ -383,55 +354,6 @@
           <w:sz w:val="24"/>
           <w:szCs w:val="24"/>
         </w:rPr>
-        <w:t xml:space="preserve">codice commentato e </w:t>
-      </w:r>
-      <w:r>
-        <w:rPr>
-          <w:sz w:val="24"/>
-          <w:szCs w:val="24"/>
-        </w:rPr>
-        <w:t xml:space="preserve">descrive come </w:t>
-      </w:r>
-      <w:r>
-        <w:rPr>
-          <w:sz w:val="24"/>
-          <w:szCs w:val="24"/>
-        </w:rPr>
-        <w:t>le</w:t>
-      </w:r>
-      <w:r>
-        <w:rPr>
-          <w:sz w:val="24"/>
-          <w:szCs w:val="24"/>
-        </w:rPr>
-        <w:t xml:space="preserve"> </w:t>
-      </w:r>
-      <w:r>
-        <w:rPr>
-          <w:sz w:val="24"/>
-          <w:szCs w:val="24"/>
-        </w:rPr>
-        <w:t>scelte di sviluppo si rifanno ai 12Factor</w:t>
-      </w:r>
-      <w:r>
-        <w:rPr>
-          <w:sz w:val="24"/>
-          <w:szCs w:val="24"/>
-        </w:rPr>
-        <w:t>,</w:t>
-      </w:r>
-      <w:r>
-        <w:rPr>
-          <w:sz w:val="24"/>
-          <w:szCs w:val="24"/>
-        </w:rPr>
-        <w:t xml:space="preserve"> </w:t>
-      </w:r>
-      <w:r>
-        <w:rPr>
-          <w:sz w:val="24"/>
-          <w:szCs w:val="24"/>
-        </w:rPr>
         <w:t>m</w:t>
       </w:r>
       <w:r>
@@ -446,33 +368,8 @@
           <w:sz w:val="24"/>
           <w:szCs w:val="24"/>
         </w:rPr>
-        <w:t xml:space="preserve">, Repository </w:t>
-      </w:r>
-      <w:proofErr w:type="spellStart"/>
-      <w:r>
-        <w:rPr>
-          <w:sz w:val="24"/>
-          <w:szCs w:val="24"/>
-        </w:rPr>
-        <w:t>Git</w:t>
-      </w:r>
-      <w:proofErr w:type="spellEnd"/>
-      <w:r>
-        <w:rPr>
-          <w:sz w:val="24"/>
-          <w:szCs w:val="24"/>
-        </w:rPr>
-        <w:t xml:space="preserve"> con codice, script di installazione e </w:t>
-      </w:r>
-      <w:proofErr w:type="spellStart"/>
-      <w:r>
-        <w:rPr>
-          <w:sz w:val="24"/>
-          <w:szCs w:val="24"/>
-        </w:rPr>
-        <w:t>dockerfile</w:t>
-      </w:r>
-      <w:proofErr w:type="spellEnd"/>
+        <w:t>, Repository Git con codice, script di installazione e dockerfile</w:t>
+      </w:r>
       <w:r>
         <w:rPr>
           <w:sz w:val="24"/>
@@ -620,21 +517,20 @@
     </w:p>
     <w:p>
       <w:pPr>
-        <w:spacing w:after="0"/>
         <w:jc w:val="both"/>
         <w:rPr>
           <w:b/>
           <w:bCs/>
-          <w:sz w:val="24"/>
-          <w:szCs w:val="24"/>
+          <w:sz w:val="28"/>
+          <w:szCs w:val="28"/>
         </w:rPr>
       </w:pPr>
       <w:r>
         <w:rPr>
           <w:b/>
           <w:bCs/>
-          <w:sz w:val="24"/>
-          <w:szCs w:val="24"/>
+          <w:sz w:val="28"/>
+          <w:szCs w:val="28"/>
         </w:rPr>
         <w:t>Dataset e Repository</w:t>
       </w:r>
@@ -755,23 +651,7 @@
             <w:sz w:val="24"/>
             <w:szCs w:val="24"/>
           </w:rPr>
-          <w:t>https://github.co</w:t>
-        </w:r>
-        <w:r>
-          <w:rPr>
-            <w:rStyle w:val="Collegamentoipertestuale"/>
-            <w:sz w:val="24"/>
-            <w:szCs w:val="24"/>
-          </w:rPr>
-          <w:t>m</w:t>
-        </w:r>
-        <w:r>
-          <w:rPr>
-            <w:rStyle w:val="Collegamentoipertestuale"/>
-            <w:sz w:val="24"/>
-            <w:szCs w:val="24"/>
-          </w:rPr>
-          <w:t>/MrTeoTZR/Cloud-project-Fifa</w:t>
+          <w:t>https://github.com/MrTeoTZR/Cloud-project-Fifa</w:t>
         </w:r>
       </w:hyperlink>
     </w:p>
@@ -797,33 +677,29 @@
     </w:p>
     <w:p>
       <w:pPr>
-        <w:spacing w:after="0"/>
         <w:jc w:val="both"/>
         <w:rPr>
           <w:b/>
           <w:bCs/>
-          <w:sz w:val="24"/>
-          <w:szCs w:val="24"/>
-        </w:rPr>
-      </w:pPr>
-      <w:proofErr w:type="spellStart"/>
-      <w:proofErr w:type="gramStart"/>
+          <w:sz w:val="28"/>
+          <w:szCs w:val="28"/>
+        </w:rPr>
+      </w:pPr>
       <w:r>
         <w:rPr>
           <w:b/>
           <w:bCs/>
-          <w:sz w:val="24"/>
-          <w:szCs w:val="24"/>
+          <w:sz w:val="28"/>
+          <w:szCs w:val="28"/>
         </w:rPr>
         <w:t>Twelve</w:t>
       </w:r>
-      <w:proofErr w:type="spellEnd"/>
       <w:r>
         <w:rPr>
           <w:b/>
           <w:bCs/>
-          <w:sz w:val="24"/>
-          <w:szCs w:val="24"/>
+          <w:sz w:val="28"/>
+          <w:szCs w:val="28"/>
         </w:rPr>
         <w:t xml:space="preserve"> </w:t>
       </w:r>
@@ -831,23 +707,11 @@
         <w:rPr>
           <w:b/>
           <w:bCs/>
-          <w:sz w:val="24"/>
-          <w:szCs w:val="24"/>
-        </w:rPr>
-        <w:t xml:space="preserve"> </w:t>
-      </w:r>
-      <w:proofErr w:type="spellStart"/>
-      <w:r>
-        <w:rPr>
-          <w:b/>
-          <w:bCs/>
-          <w:sz w:val="24"/>
-          <w:szCs w:val="24"/>
-        </w:rPr>
-        <w:t>Factor</w:t>
-      </w:r>
-      <w:proofErr w:type="spellEnd"/>
-      <w:proofErr w:type="gramEnd"/>
+          <w:sz w:val="28"/>
+          <w:szCs w:val="28"/>
+        </w:rPr>
+        <w:t xml:space="preserve"> Factor</w:t>
+      </w:r>
     </w:p>
     <w:p>
       <w:pPr>
@@ -864,7 +728,6 @@
         </w:rPr>
         <w:t xml:space="preserve">Considerato che nel corso e nella richiesta del progetto viene posta enfasi ai </w:t>
       </w:r>
-      <w:proofErr w:type="spellStart"/>
       <w:r>
         <w:rPr>
           <w:sz w:val="24"/>
@@ -872,29 +735,12 @@
         </w:rPr>
         <w:t>Twelve</w:t>
       </w:r>
-      <w:proofErr w:type="spellEnd"/>
-      <w:r>
-        <w:rPr>
-          <w:sz w:val="24"/>
-          <w:szCs w:val="24"/>
-        </w:rPr>
-        <w:t xml:space="preserve"> </w:t>
-      </w:r>
-      <w:proofErr w:type="spellStart"/>
-      <w:r>
-        <w:rPr>
-          <w:sz w:val="24"/>
-          <w:szCs w:val="24"/>
-        </w:rPr>
-        <w:t>Factor</w:t>
-      </w:r>
-      <w:proofErr w:type="spellEnd"/>
-      <w:r>
-        <w:rPr>
-          <w:sz w:val="24"/>
-          <w:szCs w:val="24"/>
-        </w:rPr>
-        <w:t xml:space="preserve">, riteniamo opportuno </w:t>
+      <w:r>
+        <w:rPr>
+          <w:sz w:val="24"/>
+          <w:szCs w:val="24"/>
+        </w:rPr>
+        <w:t xml:space="preserve"> Factor, riteniamo opportuno </w:t>
       </w:r>
       <w:r>
         <w:rPr>
@@ -967,7 +813,6 @@
           <w:szCs w:val="24"/>
         </w:rPr>
       </w:pPr>
-      <w:proofErr w:type="spellStart"/>
       <w:r>
         <w:rPr>
           <w:bCs/>
@@ -978,7 +823,6 @@
         </w:rPr>
         <w:t>Codebase</w:t>
       </w:r>
-      <w:proofErr w:type="spellEnd"/>
       <w:r>
         <w:rPr>
           <w:sz w:val="24"/>
@@ -991,55 +835,7 @@
           <w:sz w:val="24"/>
           <w:szCs w:val="24"/>
         </w:rPr>
-        <w:t xml:space="preserve">è l’insieme di tutto il codice necessario alla mia app (codice di installazione, codice di configurazione, codice di promozione </w:t>
-      </w:r>
-      <w:proofErr w:type="spellStart"/>
-      <w:r>
-        <w:rPr>
-          <w:sz w:val="24"/>
-          <w:szCs w:val="24"/>
-        </w:rPr>
-        <w:t>ecc</w:t>
-      </w:r>
-      <w:proofErr w:type="spellEnd"/>
-      <w:r>
-        <w:rPr>
-          <w:sz w:val="24"/>
-          <w:szCs w:val="24"/>
-        </w:rPr>
-        <w:t xml:space="preserve">). Il codice deve essere </w:t>
-      </w:r>
-      <w:proofErr w:type="spellStart"/>
-      <w:r>
-        <w:rPr>
-          <w:sz w:val="24"/>
-          <w:szCs w:val="24"/>
-        </w:rPr>
-        <w:t>versionato</w:t>
-      </w:r>
-      <w:proofErr w:type="spellEnd"/>
-      <w:r>
-        <w:rPr>
-          <w:sz w:val="24"/>
-          <w:szCs w:val="24"/>
-        </w:rPr>
-        <w:t xml:space="preserve"> e deve poter gestire tutti i </w:t>
-      </w:r>
-      <w:proofErr w:type="spellStart"/>
-      <w:r>
-        <w:rPr>
-          <w:sz w:val="24"/>
-          <w:szCs w:val="24"/>
-        </w:rPr>
-        <w:t>deploy</w:t>
-      </w:r>
-      <w:proofErr w:type="spellEnd"/>
-      <w:r>
-        <w:rPr>
-          <w:sz w:val="24"/>
-          <w:szCs w:val="24"/>
-        </w:rPr>
-        <w:t xml:space="preserve"> di cui </w:t>
+        <w:t xml:space="preserve">è l’insieme di tutto il codice necessario alla mia app (codice di installazione, codice di configurazione, codice di promozione ecc). Il codice deve essere versionato e deve poter gestire tutti i deploy di cui </w:t>
       </w:r>
       <w:r>
         <w:rPr>
@@ -1070,7 +866,6 @@
           <w:szCs w:val="24"/>
         </w:rPr>
       </w:pPr>
-      <w:proofErr w:type="spellStart"/>
       <w:r>
         <w:rPr>
           <w:i/>
@@ -1080,7 +875,6 @@
         </w:rPr>
         <w:t>Dependencies</w:t>
       </w:r>
-      <w:proofErr w:type="spellEnd"/>
       <w:r>
         <w:rPr>
           <w:sz w:val="24"/>
@@ -1114,23 +908,7 @@
           <w:sz w:val="24"/>
           <w:szCs w:val="24"/>
         </w:rPr>
-        <w:t xml:space="preserve"> dovremo esplicitamente dichiarare le dipendenze (e le loro versioni). Le dipendenze sono tutte le librerie necessarie all’applicazione per poter funzionare. Ogni </w:t>
-      </w:r>
-      <w:proofErr w:type="spellStart"/>
-      <w:r>
-        <w:rPr>
-          <w:sz w:val="24"/>
-          <w:szCs w:val="24"/>
-        </w:rPr>
-        <w:t>microservizio</w:t>
-      </w:r>
-      <w:proofErr w:type="spellEnd"/>
-      <w:r>
-        <w:rPr>
-          <w:sz w:val="24"/>
-          <w:szCs w:val="24"/>
-        </w:rPr>
-        <w:t xml:space="preserve"> isola e impacchetta le proprie dipendenze, includendo cambiamenti senza influenzare l’intero sistema.</w:t>
+        <w:t xml:space="preserve"> dovremo esplicitamente dichiarare le dipendenze (e le loro versioni). Le dipendenze sono tutte le librerie necessarie all’applicazione per poter funzionare. Ogni microservizio isola e impacchetta le proprie dipendenze, includendo cambiamenti senza influenzare l’intero sistema.</w:t>
       </w:r>
     </w:p>
     <w:p>
@@ -1147,7 +925,6 @@
           <w:szCs w:val="24"/>
         </w:rPr>
       </w:pPr>
-      <w:proofErr w:type="spellStart"/>
       <w:r>
         <w:rPr>
           <w:i/>
@@ -1155,31 +932,15 @@
           <w:sz w:val="24"/>
           <w:szCs w:val="24"/>
         </w:rPr>
+        <w:lastRenderedPageBreak/>
         <w:t>Configuration</w:t>
       </w:r>
-      <w:proofErr w:type="spellEnd"/>
-      <w:r>
-        <w:rPr>
-          <w:sz w:val="24"/>
-          <w:szCs w:val="24"/>
-        </w:rPr>
-        <w:t xml:space="preserve">: Nel </w:t>
-      </w:r>
-      <w:proofErr w:type="spellStart"/>
-      <w:r>
-        <w:rPr>
-          <w:sz w:val="24"/>
-          <w:szCs w:val="24"/>
-        </w:rPr>
-        <w:t>codebase</w:t>
-      </w:r>
-      <w:proofErr w:type="spellEnd"/>
-      <w:r>
-        <w:rPr>
-          <w:sz w:val="24"/>
-          <w:szCs w:val="24"/>
-        </w:rPr>
-        <w:t xml:space="preserve"> deve essere salvato tutto quello che riguarda la configurazione. File di configurazione significa che l</w:t>
+      <w:r>
+        <w:rPr>
+          <w:sz w:val="24"/>
+          <w:szCs w:val="24"/>
+        </w:rPr>
+        <w:t>: Nel codebase deve essere salvato tutto quello che riguarda la configurazione. File di configurazione significa che l</w:t>
       </w:r>
       <w:r>
         <w:rPr>
@@ -1207,31 +968,7 @@
           <w:sz w:val="24"/>
           <w:szCs w:val="24"/>
         </w:rPr>
-        <w:t xml:space="preserve">Le informazioni di configurazione vengono rimosse dai </w:t>
-      </w:r>
-      <w:proofErr w:type="spellStart"/>
-      <w:r>
-        <w:rPr>
-          <w:sz w:val="24"/>
-          <w:szCs w:val="24"/>
-        </w:rPr>
-        <w:t>microservizi</w:t>
-      </w:r>
-      <w:proofErr w:type="spellEnd"/>
-      <w:r>
-        <w:rPr>
-          <w:sz w:val="24"/>
-          <w:szCs w:val="24"/>
-        </w:rPr>
-        <w:t xml:space="preserve"> ed </w:t>
-      </w:r>
-      <w:r>
-        <w:rPr>
-          <w:sz w:val="24"/>
-          <w:szCs w:val="24"/>
-        </w:rPr>
-        <w:lastRenderedPageBreak/>
-        <w:t xml:space="preserve">esternalizzate al di fuori del codice, attraverso uno strumento di gestione della configurazione. </w:t>
+        <w:t xml:space="preserve">Le informazioni di configurazione vengono rimosse dai microservizi ed esternalizzate al di fuori del codice, attraverso uno strumento di gestione della configurazione. </w:t>
       </w:r>
     </w:p>
     <w:p>
@@ -1248,7 +985,6 @@
           <w:szCs w:val="24"/>
         </w:rPr>
       </w:pPr>
-      <w:proofErr w:type="spellStart"/>
       <w:r>
         <w:rPr>
           <w:i/>
@@ -1256,104 +992,14 @@
           <w:sz w:val="24"/>
           <w:szCs w:val="24"/>
         </w:rPr>
-        <w:t>Backing</w:t>
-      </w:r>
-      <w:proofErr w:type="spellEnd"/>
-      <w:r>
-        <w:rPr>
-          <w:i/>
-          <w:iCs/>
-          <w:sz w:val="24"/>
-          <w:szCs w:val="24"/>
-        </w:rPr>
-        <w:t xml:space="preserve"> Services</w:t>
-      </w:r>
-      <w:r>
-        <w:rPr>
-          <w:sz w:val="24"/>
-          <w:szCs w:val="24"/>
-        </w:rPr>
-        <w:t xml:space="preserve">: I </w:t>
-      </w:r>
-      <w:proofErr w:type="spellStart"/>
-      <w:r>
-        <w:rPr>
-          <w:sz w:val="24"/>
-          <w:szCs w:val="24"/>
-        </w:rPr>
-        <w:t>backing</w:t>
-      </w:r>
-      <w:proofErr w:type="spellEnd"/>
-      <w:r>
-        <w:rPr>
-          <w:sz w:val="24"/>
-          <w:szCs w:val="24"/>
-        </w:rPr>
-        <w:t xml:space="preserve"> services sono quei servizi dove appoggiamo le informazioni: sono servizi che ci rendono l’applicazione </w:t>
-      </w:r>
-      <w:proofErr w:type="spellStart"/>
-      <w:r>
-        <w:rPr>
-          <w:sz w:val="24"/>
-          <w:szCs w:val="24"/>
-        </w:rPr>
-        <w:t>statefull</w:t>
-      </w:r>
-      <w:proofErr w:type="spellEnd"/>
-      <w:r>
-        <w:rPr>
-          <w:sz w:val="24"/>
-          <w:szCs w:val="24"/>
-        </w:rPr>
-        <w:t xml:space="preserve"> (come i database, le code, il file system, gli </w:t>
-      </w:r>
-      <w:proofErr w:type="spellStart"/>
-      <w:r>
-        <w:rPr>
-          <w:sz w:val="24"/>
-          <w:szCs w:val="24"/>
-        </w:rPr>
-        <w:t>object</w:t>
-      </w:r>
-      <w:proofErr w:type="spellEnd"/>
-      <w:r>
-        <w:rPr>
-          <w:sz w:val="24"/>
-          <w:szCs w:val="24"/>
-        </w:rPr>
-        <w:t xml:space="preserve"> storage come AWS S3). Sono i luoghi in cui la nostra applicazione va a prendere informazioni. Dobbiamo gestire i </w:t>
-      </w:r>
-      <w:proofErr w:type="spellStart"/>
-      <w:r>
-        <w:rPr>
-          <w:sz w:val="24"/>
-          <w:szCs w:val="24"/>
-        </w:rPr>
-        <w:t>backing</w:t>
-      </w:r>
-      <w:proofErr w:type="spellEnd"/>
-      <w:r>
-        <w:rPr>
-          <w:sz w:val="24"/>
-          <w:szCs w:val="24"/>
-        </w:rPr>
-        <w:t xml:space="preserve"> services come risorse disaccoppiate dall’applicazione, che possono essere modificate attraverso le </w:t>
-      </w:r>
-      <w:proofErr w:type="spellStart"/>
-      <w:r>
-        <w:rPr>
-          <w:sz w:val="24"/>
-          <w:szCs w:val="24"/>
-        </w:rPr>
-        <w:t>configuration</w:t>
-      </w:r>
-      <w:proofErr w:type="spellEnd"/>
-      <w:r>
-        <w:rPr>
-          <w:sz w:val="24"/>
-          <w:szCs w:val="24"/>
-        </w:rPr>
-        <w:t>.</w:t>
+        <w:t>Backing Services</w:t>
+      </w:r>
+      <w:r>
+        <w:rPr>
+          <w:sz w:val="24"/>
+          <w:szCs w:val="24"/>
+        </w:rPr>
+        <w:t>: I backing services sono quei servizi dove appoggiamo le informazioni: sono servizi che ci rendono l’applicazione statefull (come i database, le code, il file system, gli object storage come AWS S3). Sono i luoghi in cui la nostra applicazione va a prendere informazioni. Dobbiamo gestire i backing services come risorse disaccoppiate dall’applicazione, che possono essere modificate attraverso le configuration.</w:t>
       </w:r>
     </w:p>
     <w:p>
@@ -1377,41 +1023,14 @@
           <w:sz w:val="24"/>
           <w:szCs w:val="24"/>
         </w:rPr>
-        <w:t xml:space="preserve">Build, Release, </w:t>
-      </w:r>
-      <w:proofErr w:type="spellStart"/>
-      <w:r>
-        <w:rPr>
-          <w:i/>
-          <w:iCs/>
-          <w:sz w:val="24"/>
-          <w:szCs w:val="24"/>
-        </w:rPr>
-        <w:t>Run</w:t>
-      </w:r>
-      <w:proofErr w:type="spellEnd"/>
-      <w:r>
-        <w:rPr>
-          <w:sz w:val="24"/>
-          <w:szCs w:val="24"/>
-        </w:rPr>
-        <w:t xml:space="preserve">: Build, release e </w:t>
-      </w:r>
-      <w:proofErr w:type="spellStart"/>
-      <w:r>
-        <w:rPr>
-          <w:sz w:val="24"/>
-          <w:szCs w:val="24"/>
-        </w:rPr>
-        <w:t>run</w:t>
-      </w:r>
-      <w:proofErr w:type="spellEnd"/>
-      <w:r>
-        <w:rPr>
-          <w:sz w:val="24"/>
-          <w:szCs w:val="24"/>
-        </w:rPr>
-        <w:t xml:space="preserve"> devono e</w:t>
+        <w:t>Build, Release, Run</w:t>
+      </w:r>
+      <w:r>
+        <w:rPr>
+          <w:sz w:val="24"/>
+          <w:szCs w:val="24"/>
+        </w:rPr>
+        <w:t>: Build, release e run devono e</w:t>
       </w:r>
       <w:r>
         <w:rPr>
@@ -1425,17 +1044,8 @@
           <w:sz w:val="24"/>
           <w:szCs w:val="24"/>
         </w:rPr>
-        <w:t xml:space="preserve">, </w:t>
-      </w:r>
-      <w:proofErr w:type="spellStart"/>
-      <w:r>
-        <w:rPr>
-          <w:sz w:val="24"/>
-          <w:szCs w:val="24"/>
-        </w:rPr>
-        <w:t>quiondi</w:t>
-      </w:r>
-      <w:proofErr w:type="spellEnd"/>
+        <w:t>, quiondi</w:t>
+      </w:r>
       <w:r>
         <w:rPr>
           <w:sz w:val="24"/>
@@ -1462,39 +1072,7 @@
           <w:sz w:val="24"/>
           <w:szCs w:val="24"/>
         </w:rPr>
-        <w:t xml:space="preserve">riuscire a costruire una catena dove l’operazione di build, l’operazione di release e l’operazione di </w:t>
-      </w:r>
-      <w:proofErr w:type="spellStart"/>
-      <w:r>
-        <w:rPr>
-          <w:sz w:val="24"/>
-          <w:szCs w:val="24"/>
-        </w:rPr>
-        <w:t>run</w:t>
-      </w:r>
-      <w:proofErr w:type="spellEnd"/>
-      <w:r>
-        <w:rPr>
-          <w:sz w:val="24"/>
-          <w:szCs w:val="24"/>
-        </w:rPr>
-        <w:t xml:space="preserve"> sono </w:t>
-      </w:r>
-      <w:proofErr w:type="gramStart"/>
-      <w:r>
-        <w:rPr>
-          <w:sz w:val="24"/>
-          <w:szCs w:val="24"/>
-        </w:rPr>
-        <w:t>3</w:t>
-      </w:r>
-      <w:proofErr w:type="gramEnd"/>
-      <w:r>
-        <w:rPr>
-          <w:sz w:val="24"/>
-          <w:szCs w:val="24"/>
-        </w:rPr>
-        <w:t xml:space="preserve"> operazioni ben distinte. </w:t>
+        <w:t xml:space="preserve">riuscire a costruire una catena dove l’operazione di build, l’operazione di release e l’operazione di run sono 3 operazioni ben distinte. </w:t>
       </w:r>
     </w:p>
     <w:p>
@@ -1511,7 +1089,6 @@
           <w:szCs w:val="24"/>
         </w:rPr>
       </w:pPr>
-      <w:proofErr w:type="spellStart"/>
       <w:r>
         <w:rPr>
           <w:i/>
@@ -1521,61 +1098,12 @@
         </w:rPr>
         <w:t>Processes</w:t>
       </w:r>
-      <w:proofErr w:type="spellEnd"/>
-      <w:r>
-        <w:rPr>
-          <w:sz w:val="24"/>
-          <w:szCs w:val="24"/>
-        </w:rPr>
-        <w:t xml:space="preserve">: Ogni </w:t>
-      </w:r>
-      <w:proofErr w:type="spellStart"/>
-      <w:r>
-        <w:rPr>
-          <w:sz w:val="24"/>
-          <w:szCs w:val="24"/>
-        </w:rPr>
-        <w:t>microservizio</w:t>
-      </w:r>
-      <w:proofErr w:type="spellEnd"/>
-      <w:r>
-        <w:rPr>
-          <w:sz w:val="24"/>
-          <w:szCs w:val="24"/>
-        </w:rPr>
-        <w:t xml:space="preserve"> dovrebbe essere eseguito nel proprio processo, isolato da altri servizi in esecuzione. L’applicazione che sviluppiamo deve avere uno stato [un salvataggio] che si trova fra i </w:t>
-      </w:r>
-      <w:proofErr w:type="spellStart"/>
-      <w:r>
-        <w:rPr>
-          <w:sz w:val="24"/>
-          <w:szCs w:val="24"/>
-        </w:rPr>
-        <w:t>backing</w:t>
-      </w:r>
-      <w:proofErr w:type="spellEnd"/>
-      <w:r>
-        <w:rPr>
-          <w:sz w:val="24"/>
-          <w:szCs w:val="24"/>
-        </w:rPr>
-        <w:t xml:space="preserve"> services. Ogni macchina deve essere </w:t>
-      </w:r>
-      <w:proofErr w:type="spellStart"/>
-      <w:r>
-        <w:rPr>
-          <w:sz w:val="24"/>
-          <w:szCs w:val="24"/>
-        </w:rPr>
-        <w:t>stateless</w:t>
-      </w:r>
-      <w:proofErr w:type="spellEnd"/>
-      <w:r>
-        <w:rPr>
-          <w:sz w:val="24"/>
-          <w:szCs w:val="24"/>
-        </w:rPr>
-        <w:t xml:space="preserve">: deve salvare lo stato da un’altra parte. </w:t>
+      <w:r>
+        <w:rPr>
+          <w:sz w:val="24"/>
+          <w:szCs w:val="24"/>
+        </w:rPr>
+        <w:t xml:space="preserve">: Ogni microservizio dovrebbe essere eseguito nel proprio processo, isolato da altri servizi in esecuzione. L’applicazione che sviluppiamo deve avere uno stato [un salvataggio] che si trova fra i backing services. Ogni macchina deve essere stateless: deve salvare lo stato da un’altra parte. </w:t>
       </w:r>
     </w:p>
     <w:p>
@@ -1593,23 +1121,7 @@
           <w:sz w:val="24"/>
           <w:szCs w:val="24"/>
         </w:rPr>
-        <w:t xml:space="preserve">Lo step </w:t>
-      </w:r>
-      <w:proofErr w:type="gramStart"/>
-      <w:r>
-        <w:rPr>
-          <w:sz w:val="24"/>
-          <w:szCs w:val="24"/>
-        </w:rPr>
-        <w:t>6</w:t>
-      </w:r>
-      <w:proofErr w:type="gramEnd"/>
-      <w:r>
-        <w:rPr>
-          <w:sz w:val="24"/>
-          <w:szCs w:val="24"/>
-        </w:rPr>
-        <w:t xml:space="preserve"> è </w:t>
+        <w:t xml:space="preserve">Lo step 6 è </w:t>
       </w:r>
       <w:r>
         <w:rPr>
@@ -1647,19 +1159,8 @@
           <w:sz w:val="24"/>
           <w:szCs w:val="24"/>
         </w:rPr>
-        <w:t xml:space="preserve">Port </w:t>
-      </w:r>
-      <w:proofErr w:type="spellStart"/>
-      <w:r>
-        <w:rPr>
-          <w:i/>
-          <w:iCs/>
-          <w:sz w:val="24"/>
-          <w:szCs w:val="24"/>
-        </w:rPr>
-        <w:t>Binding</w:t>
-      </w:r>
-      <w:proofErr w:type="spellEnd"/>
+        <w:t>Port Binding</w:t>
+      </w:r>
       <w:r>
         <w:rPr>
           <w:sz w:val="24"/>
@@ -1679,17 +1180,8 @@
           <w:sz w:val="24"/>
           <w:szCs w:val="24"/>
         </w:rPr>
-        <w:t xml:space="preserve"> sapere quali porte vengono esportate dal mio servizio. Il servizio ha un indirizzo, delle porte e delle </w:t>
-      </w:r>
-      <w:proofErr w:type="spellStart"/>
-      <w:r>
-        <w:rPr>
-          <w:sz w:val="24"/>
-          <w:szCs w:val="24"/>
-        </w:rPr>
-        <w:t>route</w:t>
-      </w:r>
-      <w:proofErr w:type="spellEnd"/>
+        <w:t xml:space="preserve"> sapere quali porte vengono esportate dal mio servizio. Il servizio ha un indirizzo, delle porte e delle route</w:t>
+      </w:r>
       <w:r>
         <w:rPr>
           <w:sz w:val="24"/>
@@ -1719,7 +1211,6 @@
           <w:szCs w:val="24"/>
         </w:rPr>
       </w:pPr>
-      <w:proofErr w:type="spellStart"/>
       <w:r>
         <w:rPr>
           <w:i/>
@@ -1729,7 +1220,6 @@
         </w:rPr>
         <w:t>Concurrency</w:t>
       </w:r>
-      <w:proofErr w:type="spellEnd"/>
       <w:r>
         <w:rPr>
           <w:sz w:val="24"/>
@@ -1749,23 +1239,7 @@
           <w:sz w:val="24"/>
           <w:szCs w:val="24"/>
         </w:rPr>
-        <w:t xml:space="preserve">ratiche vengono utilizzate per gestire ciascun processo nell'app in modo indipendente, ad esempio avvio / arresto, clonazione su macchine diverse ecc. Il fattore si occupa anche di suddividere la tua app in pezzi molto più piccoli. La </w:t>
-      </w:r>
-      <w:proofErr w:type="spellStart"/>
-      <w:r>
-        <w:rPr>
-          <w:sz w:val="24"/>
-          <w:szCs w:val="24"/>
-        </w:rPr>
-        <w:t>concurrency</w:t>
-      </w:r>
-      <w:proofErr w:type="spellEnd"/>
-      <w:r>
-        <w:rPr>
-          <w:sz w:val="24"/>
-          <w:szCs w:val="24"/>
-        </w:rPr>
-        <w:t xml:space="preserve"> prevede anche che ci sia un modello che scali gestendo la concorrenza in maniera opportuna.</w:t>
+        <w:t>ratiche vengono utilizzate per gestire ciascun processo nell'app in modo indipendente, ad esempio avvio / arresto, clonazione su macchine diverse ecc. Il fattore si occupa anche di suddividere la tua app in pezzi molto più piccoli. La concurrency prevede anche che ci sia un modello che scali gestendo la concorrenza in maniera opportuna.</w:t>
       </w:r>
     </w:p>
     <w:p>
@@ -1782,7 +1256,6 @@
           <w:szCs w:val="24"/>
         </w:rPr>
       </w:pPr>
-      <w:proofErr w:type="spellStart"/>
       <w:r>
         <w:rPr>
           <w:i/>
@@ -1792,29 +1265,12 @@
         </w:rPr>
         <w:t>Disposability</w:t>
       </w:r>
-      <w:proofErr w:type="spellEnd"/>
-      <w:r>
-        <w:rPr>
-          <w:sz w:val="24"/>
-          <w:szCs w:val="24"/>
-        </w:rPr>
-        <w:t xml:space="preserve">: la </w:t>
-      </w:r>
-      <w:proofErr w:type="spellStart"/>
-      <w:r>
-        <w:rPr>
-          <w:sz w:val="24"/>
-          <w:szCs w:val="24"/>
-        </w:rPr>
-        <w:t>disposability</w:t>
-      </w:r>
-      <w:proofErr w:type="spellEnd"/>
-      <w:r>
-        <w:rPr>
-          <w:sz w:val="24"/>
-          <w:szCs w:val="24"/>
-        </w:rPr>
-        <w:t xml:space="preserve"> esamina la robustezza dell'app con metodi di avvio e spegnimento rapidi. </w:t>
+      <w:r>
+        <w:rPr>
+          <w:sz w:val="24"/>
+          <w:szCs w:val="24"/>
+        </w:rPr>
+        <w:t xml:space="preserve">: la disposability esamina la robustezza dell'app con metodi di avvio e spegnimento rapidi. </w:t>
       </w:r>
       <w:r>
         <w:rPr>
@@ -1828,23 +1284,7 @@
           <w:sz w:val="24"/>
           <w:szCs w:val="24"/>
         </w:rPr>
-        <w:t xml:space="preserve">devo scalare orizzontalmente (quindi aggiungere risorse e toglierle), l’applicazione deve poter avere nuove risorse in pochissimo tempo e, quando tolgo risorse, non devo creare problemi all’infrastruttura. Le applicazioni Cloud sono applicazioni nate per gestire il fallimento: devono poter gestire il fatto che non ci sia il </w:t>
-      </w:r>
-      <w:proofErr w:type="spellStart"/>
-      <w:r>
-        <w:rPr>
-          <w:sz w:val="24"/>
-          <w:szCs w:val="24"/>
-        </w:rPr>
-        <w:t>backing</w:t>
-      </w:r>
-      <w:proofErr w:type="spellEnd"/>
-      <w:r>
-        <w:rPr>
-          <w:sz w:val="24"/>
-          <w:szCs w:val="24"/>
-        </w:rPr>
-        <w:t xml:space="preserve"> service o che ci siano picchi di richieste inaspettate. Devono quindi essere app robuste, sviluppate con in mente la security by design (sviluppate pensando agli aspetti di sicurezza).</w:t>
+        <w:t>devo scalare orizzontalmente (quindi aggiungere risorse e toglierle), l’applicazione deve poter avere nuove risorse in pochissimo tempo e, quando tolgo risorse, non devo creare problemi all’infrastruttura. Le applicazioni Cloud sono applicazioni nate per gestire il fallimento: devono poter gestire il fatto che non ci sia il backing service o che ci siano picchi di richieste inaspettate. Devono quindi essere app robuste, sviluppate con in mente la security by design (sviluppate pensando agli aspetti di sicurezza).</w:t>
       </w:r>
     </w:p>
     <w:p>
@@ -1886,57 +1326,14 @@
           <w:sz w:val="24"/>
           <w:szCs w:val="24"/>
         </w:rPr>
-        <w:t xml:space="preserve">nd Production </w:t>
-      </w:r>
-      <w:proofErr w:type="spellStart"/>
-      <w:r>
-        <w:rPr>
-          <w:i/>
-          <w:iCs/>
-          <w:sz w:val="24"/>
-          <w:szCs w:val="24"/>
-        </w:rPr>
-        <w:t>Parity</w:t>
-      </w:r>
-      <w:proofErr w:type="spellEnd"/>
-      <w:r>
-        <w:rPr>
-          <w:sz w:val="24"/>
-          <w:szCs w:val="24"/>
-        </w:rPr>
-        <w:t xml:space="preserve">: riprende i primi </w:t>
-      </w:r>
-      <w:proofErr w:type="gramStart"/>
-      <w:r>
-        <w:rPr>
-          <w:sz w:val="24"/>
-          <w:szCs w:val="24"/>
-        </w:rPr>
-        <w:t>4</w:t>
-      </w:r>
-      <w:proofErr w:type="gramEnd"/>
-      <w:r>
-        <w:rPr>
-          <w:sz w:val="24"/>
-          <w:szCs w:val="24"/>
-        </w:rPr>
-        <w:t xml:space="preserve"> punti: le dipendenze non devono essere costruite per l’ambiente di </w:t>
-      </w:r>
-      <w:proofErr w:type="spellStart"/>
-      <w:r>
-        <w:rPr>
-          <w:sz w:val="24"/>
-          <w:szCs w:val="24"/>
-        </w:rPr>
-        <w:t>development</w:t>
-      </w:r>
-      <w:proofErr w:type="spellEnd"/>
-      <w:r>
-        <w:rPr>
-          <w:sz w:val="24"/>
-          <w:szCs w:val="24"/>
-        </w:rPr>
-        <w:t xml:space="preserve"> e per l’ambiente di sviluppo ma ci vuole un solo file di dipendenze che sia efficiente sia per la produzione, sia per lo sviluppo. In caso di distribuzione continua, è necessario disporre di un'integrazione continua basata su ambienti corrispondenti per limitare deviazioni ed errori. </w:t>
+        <w:t>nd Production Parity</w:t>
+      </w:r>
+      <w:r>
+        <w:rPr>
+          <w:sz w:val="24"/>
+          <w:szCs w:val="24"/>
+        </w:rPr>
+        <w:t>: riprende i primi 4 punti: le dipendenze non devono essere costruite per l’ambiente di development e per l’ambiente di sviluppo ma ci vuole un solo file di dipendenze che sia efficiente sia per la produzione, sia per lo sviluppo. In caso di distribuzione continua, è necessario disporre di un'integrazione continua basata su ambienti corrispondenti per limitare deviazioni ed errori. </w:t>
       </w:r>
     </w:p>
     <w:p>
@@ -2028,19 +1425,8 @@
           <w:sz w:val="24"/>
           <w:szCs w:val="24"/>
         </w:rPr>
-        <w:t xml:space="preserve">Admin </w:t>
-      </w:r>
-      <w:proofErr w:type="spellStart"/>
-      <w:r>
-        <w:rPr>
-          <w:i/>
-          <w:iCs/>
-          <w:sz w:val="24"/>
-          <w:szCs w:val="24"/>
-        </w:rPr>
-        <w:t>Processes</w:t>
-      </w:r>
-      <w:proofErr w:type="spellEnd"/>
+        <w:t>Admin Processes</w:t>
+      </w:r>
       <w:r>
         <w:rPr>
           <w:sz w:val="24"/>
@@ -2074,18 +1460,17 @@
         <w:rPr>
           <w:b/>
           <w:bCs/>
-          <w:sz w:val="24"/>
-          <w:szCs w:val="24"/>
+          <w:sz w:val="28"/>
+          <w:szCs w:val="28"/>
         </w:rPr>
       </w:pPr>
       <w:r>
         <w:rPr>
           <w:b/>
           <w:bCs/>
-          <w:sz w:val="24"/>
-          <w:szCs w:val="24"/>
-        </w:rPr>
-        <w:lastRenderedPageBreak/>
+          <w:sz w:val="28"/>
+          <w:szCs w:val="28"/>
+        </w:rPr>
         <w:t xml:space="preserve">Contenuto del repository e descrizione delle attività svolte </w:t>
       </w:r>
     </w:p>
@@ -2104,15 +1489,14 @@
         </w:rPr>
         <w:t xml:space="preserve">Nel repository indicato sono presenti diversi file, come </w:t>
       </w:r>
-      <w:proofErr w:type="spellStart"/>
-      <w:r>
-        <w:rPr>
-          <w:sz w:val="24"/>
-          <w:szCs w:val="24"/>
-        </w:rPr>
-        <w:t>Requirement</w:t>
-      </w:r>
-      <w:proofErr w:type="spellEnd"/>
+      <w:bookmarkStart w:id="0" w:name="_Hlk75989508"/>
+      <w:r>
+        <w:rPr>
+          <w:sz w:val="24"/>
+          <w:szCs w:val="24"/>
+        </w:rPr>
+        <w:t>DockerFile</w:t>
+      </w:r>
       <w:r>
         <w:rPr>
           <w:sz w:val="24"/>
@@ -2120,61 +1504,23 @@
         </w:rPr>
         <w:t xml:space="preserve">, </w:t>
       </w:r>
-      <w:proofErr w:type="spellStart"/>
-      <w:r>
-        <w:rPr>
-          <w:sz w:val="24"/>
-          <w:szCs w:val="24"/>
-        </w:rPr>
-        <w:t>Main</w:t>
-      </w:r>
-      <w:proofErr w:type="spellEnd"/>
-      <w:r>
-        <w:rPr>
-          <w:sz w:val="24"/>
-          <w:szCs w:val="24"/>
-        </w:rPr>
-        <w:t xml:space="preserve">, </w:t>
-      </w:r>
-      <w:proofErr w:type="spellStart"/>
-      <w:r>
-        <w:rPr>
-          <w:sz w:val="24"/>
-          <w:szCs w:val="24"/>
-        </w:rPr>
-        <w:t>DockerFile</w:t>
-      </w:r>
-      <w:proofErr w:type="spellEnd"/>
-      <w:r>
-        <w:rPr>
-          <w:sz w:val="24"/>
-          <w:szCs w:val="24"/>
-        </w:rPr>
-        <w:t xml:space="preserve">, oltre al </w:t>
-      </w:r>
-      <w:proofErr w:type="spellStart"/>
-      <w:r>
-        <w:rPr>
-          <w:sz w:val="24"/>
-          <w:szCs w:val="24"/>
-        </w:rPr>
-        <w:t>ReadMe</w:t>
-      </w:r>
-      <w:proofErr w:type="spellEnd"/>
-      <w:r>
-        <w:rPr>
-          <w:sz w:val="24"/>
-          <w:szCs w:val="24"/>
-        </w:rPr>
-        <w:t xml:space="preserve"> che andiamo a presentare puntualmente per illustrare il lavoro svolto.</w:t>
+      <w:bookmarkEnd w:id="0"/>
+      <w:r>
+        <w:rPr>
+          <w:sz w:val="24"/>
+          <w:szCs w:val="24"/>
+        </w:rPr>
+        <w:t>Requirement, Main, oltre al ReadMe che andiamo a presentare puntualmente per illustrare il lavoro svolto.</w:t>
       </w:r>
     </w:p>
     <w:p>
       <w:pPr>
         <w:jc w:val="both"/>
         <w:rPr>
-          <w:sz w:val="24"/>
-          <w:szCs w:val="24"/>
+          <w:b/>
+          <w:bCs/>
+          <w:sz w:val="28"/>
+          <w:szCs w:val="28"/>
         </w:rPr>
       </w:pPr>
     </w:p>
@@ -2182,6 +1528,26 @@
       <w:pPr>
         <w:jc w:val="both"/>
         <w:rPr>
+          <w:b/>
+          <w:bCs/>
+          <w:sz w:val="28"/>
+          <w:szCs w:val="28"/>
+        </w:rPr>
+      </w:pPr>
+      <w:r>
+        <w:rPr>
+          <w:b/>
+          <w:bCs/>
+          <w:sz w:val="28"/>
+          <w:szCs w:val="28"/>
+        </w:rPr>
+        <w:t>DockerFile</w:t>
+      </w:r>
+    </w:p>
+    <w:p>
+      <w:pPr>
+        <w:jc w:val="both"/>
+        <w:rPr>
           <w:sz w:val="24"/>
           <w:szCs w:val="24"/>
         </w:rPr>
@@ -2191,9 +1557,9 @@
           <w:noProof/>
         </w:rPr>
         <w:drawing>
-          <wp:inline distT="0" distB="0" distL="0" distR="0" wp14:anchorId="39D4DE47" wp14:editId="1C4FAD3D">
-            <wp:extent cx="6120130" cy="2247265"/>
-            <wp:effectExtent l="0" t="0" r="0" b="635"/>
+          <wp:inline distT="0" distB="0" distL="0" distR="0" wp14:anchorId="39D4DE47" wp14:editId="27C550BD">
+            <wp:extent cx="6120130" cy="1882140"/>
+            <wp:effectExtent l="0" t="0" r="0" b="3810"/>
             <wp:docPr id="2" name="Immagine 2"/>
             <wp:cNvGraphicFramePr>
               <a:graphicFrameLocks xmlns:a="http://schemas.openxmlformats.org/drawingml/2006/main" noChangeAspect="1"/>
@@ -2205,20 +1571,27 @@
                     <pic:cNvPr id="1" name=""/>
                     <pic:cNvPicPr/>
                   </pic:nvPicPr>
-                  <pic:blipFill>
+                  <pic:blipFill rotWithShape="1">
                     <a:blip r:embed="rId12"/>
-                    <a:stretch>
-                      <a:fillRect/>
-                    </a:stretch>
+                    <a:srcRect b="16248"/>
+                    <a:stretch/>
                   </pic:blipFill>
-                  <pic:spPr>
+                  <pic:spPr bwMode="auto">
                     <a:xfrm>
                       <a:off x="0" y="0"/>
-                      <a:ext cx="6120130" cy="2247265"/>
+                      <a:ext cx="6120130" cy="1882140"/>
                     </a:xfrm>
                     <a:prstGeom prst="rect">
                       <a:avLst/>
                     </a:prstGeom>
+                    <a:ln>
+                      <a:noFill/>
+                    </a:ln>
+                    <a:extLst>
+                      <a:ext uri="{53640926-AAD7-44D8-BBD7-CCE9431645EC}">
+                        <a14:shadowObscured xmlns:a14="http://schemas.microsoft.com/office/drawing/2010/main"/>
+                      </a:ext>
+                    </a:extLst>
                   </pic:spPr>
                 </pic:pic>
               </a:graphicData>
@@ -2231,26 +1604,21 @@
       <w:pPr>
         <w:jc w:val="center"/>
         <w:rPr>
-          <w:sz w:val="24"/>
-          <w:szCs w:val="24"/>
-        </w:rPr>
-      </w:pPr>
-      <w:r>
-        <w:rPr>
-          <w:sz w:val="24"/>
-          <w:szCs w:val="24"/>
-        </w:rPr>
-        <w:t xml:space="preserve">Figura 1 – </w:t>
-      </w:r>
-      <w:proofErr w:type="spellStart"/>
-      <w:r>
-        <w:rPr>
-          <w:sz w:val="24"/>
-          <w:szCs w:val="24"/>
-        </w:rPr>
-        <w:t>Dockerfile</w:t>
-      </w:r>
-      <w:proofErr w:type="spellEnd"/>
+          <w:i/>
+          <w:iCs/>
+          <w:sz w:val="24"/>
+          <w:szCs w:val="24"/>
+        </w:rPr>
+      </w:pPr>
+      <w:r>
+        <w:rPr>
+          <w:i/>
+          <w:iCs/>
+          <w:sz w:val="24"/>
+          <w:szCs w:val="24"/>
+        </w:rPr>
+        <w:t>Figura 1 – Dockerfile</w:t>
+      </w:r>
     </w:p>
     <w:p>
       <w:pPr>
@@ -2263,12 +1631,68 @@
     </w:p>
     <w:p>
       <w:pPr>
-        <w:jc w:val="center"/>
-        <w:rPr>
-          <w:sz w:val="24"/>
-          <w:szCs w:val="24"/>
-        </w:rPr>
-      </w:pPr>
+        <w:jc w:val="both"/>
+        <w:rPr>
+          <w:sz w:val="24"/>
+          <w:szCs w:val="24"/>
+        </w:rPr>
+      </w:pPr>
+      <w:r>
+        <w:rPr>
+          <w:sz w:val="24"/>
+          <w:szCs w:val="24"/>
+        </w:rPr>
+        <w:t>Il file Dockerfile è il file che viene richiamato durante la fase di build per la creazione del container. Quando viene richiamato va a costruire il container Docker. Una volta che il container è pronto</w:t>
+      </w:r>
+      <w:r>
+        <w:rPr>
+          <w:sz w:val="24"/>
+          <w:szCs w:val="24"/>
+        </w:rPr>
+        <w:t>, s</w:t>
+      </w:r>
+      <w:r>
+        <w:rPr>
+          <w:sz w:val="24"/>
+          <w:szCs w:val="24"/>
+        </w:rPr>
+        <w:t xml:space="preserve">i va </w:t>
+      </w:r>
+      <w:r>
+        <w:rPr>
+          <w:sz w:val="24"/>
+          <w:szCs w:val="24"/>
+        </w:rPr>
+        <w:t xml:space="preserve">poi </w:t>
+      </w:r>
+      <w:r>
+        <w:rPr>
+          <w:sz w:val="24"/>
+          <w:szCs w:val="24"/>
+        </w:rPr>
+        <w:t>a far part</w:t>
+      </w:r>
+      <w:r>
+        <w:rPr>
+          <w:sz w:val="24"/>
+          <w:szCs w:val="24"/>
+        </w:rPr>
+        <w:t>ire</w:t>
+      </w:r>
+      <w:r>
+        <w:rPr>
+          <w:sz w:val="24"/>
+          <w:szCs w:val="24"/>
+        </w:rPr>
+        <w:t xml:space="preserve"> il</w:t>
+      </w:r>
+      <w:r>
+        <w:rPr>
+          <w:sz w:val="24"/>
+          <w:szCs w:val="24"/>
+        </w:rPr>
+        <w:t xml:space="preserve"> progetto in Python. Vediamo cosa fa il Docker file nello specifico osservando le righe contenute nel documento riprodotto nella Figura 1. </w:t>
+      </w:r>
     </w:p>
     <w:p>
       <w:pPr>
@@ -2283,106 +1707,92 @@
           <w:sz w:val="24"/>
           <w:szCs w:val="24"/>
         </w:rPr>
-        <w:t xml:space="preserve">Il file </w:t>
-      </w:r>
-      <w:proofErr w:type="spellStart"/>
-      <w:r>
-        <w:rPr>
-          <w:sz w:val="24"/>
-          <w:szCs w:val="24"/>
-        </w:rPr>
-        <w:t>Dockerfile</w:t>
-      </w:r>
-      <w:proofErr w:type="spellEnd"/>
-      <w:r>
-        <w:rPr>
-          <w:sz w:val="24"/>
-          <w:szCs w:val="24"/>
-        </w:rPr>
-        <w:t xml:space="preserve"> è il file che viene richiamato durante la fase di build per la creazione del container. Quando viene richiamato va a costruire il container Docker. Una volta che il container è pronto</w:t>
-      </w:r>
-      <w:r>
-        <w:rPr>
-          <w:sz w:val="24"/>
-          <w:szCs w:val="24"/>
-        </w:rPr>
-        <w:t>, s</w:t>
-      </w:r>
-      <w:r>
-        <w:rPr>
-          <w:sz w:val="24"/>
-          <w:szCs w:val="24"/>
-        </w:rPr>
-        <w:t xml:space="preserve">i va </w:t>
-      </w:r>
-      <w:r>
-        <w:rPr>
-          <w:sz w:val="24"/>
-          <w:szCs w:val="24"/>
-        </w:rPr>
-        <w:t xml:space="preserve">poi </w:t>
-      </w:r>
-      <w:r>
-        <w:rPr>
-          <w:sz w:val="24"/>
-          <w:szCs w:val="24"/>
-        </w:rPr>
-        <w:t>a far part</w:t>
-      </w:r>
-      <w:r>
-        <w:rPr>
-          <w:sz w:val="24"/>
-          <w:szCs w:val="24"/>
-        </w:rPr>
-        <w:t>ire</w:t>
-      </w:r>
-      <w:r>
-        <w:rPr>
-          <w:sz w:val="24"/>
-          <w:szCs w:val="24"/>
-        </w:rPr>
-        <w:t xml:space="preserve"> il</w:t>
-      </w:r>
-      <w:r>
-        <w:rPr>
-          <w:sz w:val="24"/>
-          <w:szCs w:val="24"/>
-        </w:rPr>
-        <w:t xml:space="preserve"> progetto in Python. Vediamo cosa fa il Docker file nello specifico osservando le righe contenute nel documento riprodotto nella Figura 1. </w:t>
+        <w:t>Con la prima r</w:t>
+      </w:r>
+      <w:r>
+        <w:rPr>
+          <w:sz w:val="24"/>
+          <w:szCs w:val="24"/>
+        </w:rPr>
+        <w:t xml:space="preserve">iga </w:t>
+      </w:r>
+      <w:r>
+        <w:rPr>
+          <w:i/>
+          <w:iCs/>
+          <w:sz w:val="24"/>
+          <w:szCs w:val="24"/>
+        </w:rPr>
+        <w:t>FROM python: slim-buster</w:t>
+      </w:r>
+      <w:r>
+        <w:rPr>
+          <w:sz w:val="24"/>
+          <w:szCs w:val="24"/>
+        </w:rPr>
+        <w:t xml:space="preserve"> andiamo a creare una immagine docker a partire da slim-buster</w:t>
+      </w:r>
+      <w:r>
+        <w:rPr>
+          <w:sz w:val="24"/>
+          <w:szCs w:val="24"/>
+        </w:rPr>
+        <w:t>. Si tratta di una</w:t>
+      </w:r>
+      <w:r>
+        <w:rPr>
+          <w:sz w:val="24"/>
+          <w:szCs w:val="24"/>
+        </w:rPr>
+        <w:t xml:space="preserve"> copia di una macchina slim-buster che</w:t>
+      </w:r>
+      <w:r>
+        <w:rPr>
+          <w:sz w:val="24"/>
+          <w:szCs w:val="24"/>
+        </w:rPr>
+        <w:t xml:space="preserve"> permette di accedere ad</w:t>
+      </w:r>
+      <w:r>
+        <w:rPr>
+          <w:sz w:val="24"/>
+          <w:szCs w:val="24"/>
+        </w:rPr>
+        <w:t xml:space="preserve"> un sistema operativo ubuntu. </w:t>
+      </w:r>
+      <w:r>
+        <w:rPr>
+          <w:sz w:val="24"/>
+          <w:szCs w:val="24"/>
+        </w:rPr>
+        <w:t>La macchina è però al momento è vuota e dobbiamo inserire nel container tutti gli elementi necessari per far partire il nostro programma di analisi</w:t>
       </w:r>
     </w:p>
     <w:p>
       <w:pPr>
+        <w:spacing w:after="0"/>
         <w:jc w:val="both"/>
-        <w:rPr>
-          <w:sz w:val="24"/>
-          <w:szCs w:val="24"/>
-        </w:rPr>
-      </w:pPr>
-      <w:r>
-        <w:rPr>
-          <w:sz w:val="24"/>
-          <w:szCs w:val="24"/>
-        </w:rPr>
-        <w:t>Con la prima r</w:t>
-      </w:r>
-      <w:r>
-        <w:rPr>
-          <w:sz w:val="24"/>
-          <w:szCs w:val="24"/>
-        </w:rPr>
-        <w:t xml:space="preserve">iga </w:t>
-      </w:r>
-      <w:r>
         <w:rPr>
           <w:i/>
           <w:iCs/>
           <w:sz w:val="24"/>
           <w:szCs w:val="24"/>
         </w:rPr>
-        <w:t xml:space="preserve">FROM </w:t>
-      </w:r>
-      <w:proofErr w:type="spellStart"/>
+      </w:pPr>
+      <w:r>
+        <w:rPr>
+          <w:sz w:val="24"/>
+          <w:szCs w:val="24"/>
+        </w:rPr>
+        <w:t>Con la seconda ri</w:t>
+      </w:r>
+      <w:r>
+        <w:rPr>
+          <w:sz w:val="24"/>
+          <w:szCs w:val="24"/>
+        </w:rPr>
+        <w:t xml:space="preserve">ga </w:t>
+      </w:r>
       <w:r>
         <w:rPr>
           <w:i/>
@@ -2390,9 +1800,131 @@
           <w:sz w:val="24"/>
           <w:szCs w:val="24"/>
         </w:rPr>
-        <w:t>python</w:t>
-      </w:r>
-      <w:proofErr w:type="spellEnd"/>
+        <w:t>RUN mkdir  -p /home/materiale/results &amp;&amp; chmod -R 777 /home/materiale</w:t>
+      </w:r>
+    </w:p>
+    <w:p>
+      <w:pPr>
+        <w:jc w:val="both"/>
+        <w:rPr>
+          <w:sz w:val="24"/>
+          <w:szCs w:val="24"/>
+        </w:rPr>
+      </w:pPr>
+      <w:r>
+        <w:rPr>
+          <w:sz w:val="24"/>
+          <w:szCs w:val="24"/>
+        </w:rPr>
+        <w:t>Andiamo a creare con il comando con mkdir sul Docker l</w:t>
+      </w:r>
+      <w:r>
+        <w:rPr>
+          <w:sz w:val="24"/>
+          <w:szCs w:val="24"/>
+        </w:rPr>
+        <w:t>e</w:t>
+      </w:r>
+      <w:r>
+        <w:rPr>
+          <w:sz w:val="24"/>
+          <w:szCs w:val="24"/>
+        </w:rPr>
+        <w:t xml:space="preserve"> directory seguent</w:t>
+      </w:r>
+      <w:r>
+        <w:rPr>
+          <w:sz w:val="24"/>
+          <w:szCs w:val="24"/>
+        </w:rPr>
+        <w:t>i</w:t>
+      </w:r>
+      <w:r>
+        <w:rPr>
+          <w:sz w:val="24"/>
+          <w:szCs w:val="24"/>
+        </w:rPr>
+        <w:t>:</w:t>
+      </w:r>
+      <w:r>
+        <w:rPr>
+          <w:sz w:val="24"/>
+          <w:szCs w:val="24"/>
+        </w:rPr>
+        <w:t xml:space="preserve"> home/materiale</w:t>
+      </w:r>
+      <w:r>
+        <w:rPr>
+          <w:sz w:val="24"/>
+          <w:szCs w:val="24"/>
+        </w:rPr>
+        <w:t xml:space="preserve"> e</w:t>
+      </w:r>
+      <w:r>
+        <w:rPr>
+          <w:sz w:val="24"/>
+          <w:szCs w:val="24"/>
+        </w:rPr>
+        <w:t xml:space="preserve"> </w:t>
+      </w:r>
+      <w:r>
+        <w:rPr>
+          <w:sz w:val="24"/>
+          <w:szCs w:val="24"/>
+        </w:rPr>
+        <w:t>home/materiale</w:t>
+      </w:r>
+      <w:r>
+        <w:rPr>
+          <w:sz w:val="24"/>
+          <w:szCs w:val="24"/>
+        </w:rPr>
+        <w:t>/</w:t>
+      </w:r>
+      <w:r>
+        <w:rPr>
+          <w:sz w:val="24"/>
+          <w:szCs w:val="24"/>
+        </w:rPr>
+        <w:t>results</w:t>
+      </w:r>
+      <w:r>
+        <w:rPr>
+          <w:sz w:val="24"/>
+          <w:szCs w:val="24"/>
+        </w:rPr>
+        <w:t>. Con la istruzione chmod – R 777 invece stiamo dando i permessi di lettura, scrittura ed esecuzione su queste cartelle</w:t>
+      </w:r>
+      <w:r>
+        <w:rPr>
+          <w:sz w:val="24"/>
+          <w:szCs w:val="24"/>
+        </w:rPr>
+        <w:t>.</w:t>
+      </w:r>
+    </w:p>
+    <w:p>
+      <w:pPr>
+        <w:jc w:val="both"/>
+        <w:rPr>
+          <w:sz w:val="24"/>
+          <w:szCs w:val="24"/>
+        </w:rPr>
+      </w:pPr>
+      <w:r>
+        <w:rPr>
+          <w:sz w:val="24"/>
+          <w:szCs w:val="24"/>
+        </w:rPr>
+        <w:t>Nella terza riga di codice</w:t>
+      </w:r>
+      <w:r>
+        <w:rPr>
+          <w:sz w:val="24"/>
+          <w:szCs w:val="24"/>
+        </w:rPr>
+        <w:t xml:space="preserve"> </w:t>
+      </w:r>
       <w:r>
         <w:rPr>
           <w:i/>
@@ -2400,9 +1932,8 @@
           <w:sz w:val="24"/>
           <w:szCs w:val="24"/>
         </w:rPr>
-        <w:t>: slim-</w:t>
-      </w:r>
-      <w:proofErr w:type="spellStart"/>
+        <w:t>COPY requirements.txt main.py /home</w:t>
+      </w:r>
       <w:r>
         <w:rPr>
           <w:i/>
@@ -2410,112 +1941,18 @@
           <w:sz w:val="24"/>
           <w:szCs w:val="24"/>
         </w:rPr>
-        <w:t>buster</w:t>
-      </w:r>
-      <w:proofErr w:type="spellEnd"/>
-      <w:r>
-        <w:rPr>
-          <w:sz w:val="24"/>
-          <w:szCs w:val="24"/>
-        </w:rPr>
-        <w:t xml:space="preserve"> andiamo a creare una immagine </w:t>
-      </w:r>
-      <w:proofErr w:type="spellStart"/>
-      <w:r>
-        <w:rPr>
-          <w:sz w:val="24"/>
-          <w:szCs w:val="24"/>
-        </w:rPr>
-        <w:t>docker</w:t>
-      </w:r>
-      <w:proofErr w:type="spellEnd"/>
-      <w:r>
-        <w:rPr>
-          <w:sz w:val="24"/>
-          <w:szCs w:val="24"/>
-        </w:rPr>
-        <w:t xml:space="preserve"> a partire da slim-</w:t>
-      </w:r>
-      <w:proofErr w:type="spellStart"/>
-      <w:r>
-        <w:rPr>
-          <w:sz w:val="24"/>
-          <w:szCs w:val="24"/>
-        </w:rPr>
-        <w:t>buster</w:t>
-      </w:r>
-      <w:proofErr w:type="spellEnd"/>
-      <w:r>
-        <w:rPr>
-          <w:sz w:val="24"/>
-          <w:szCs w:val="24"/>
-        </w:rPr>
-        <w:t>. Si tratta di una</w:t>
-      </w:r>
-      <w:r>
-        <w:rPr>
-          <w:sz w:val="24"/>
-          <w:szCs w:val="24"/>
-        </w:rPr>
-        <w:t xml:space="preserve"> copia di una macchina slim-</w:t>
-      </w:r>
-      <w:proofErr w:type="spellStart"/>
-      <w:r>
-        <w:rPr>
-          <w:sz w:val="24"/>
-          <w:szCs w:val="24"/>
-        </w:rPr>
-        <w:t>buster</w:t>
-      </w:r>
-      <w:proofErr w:type="spellEnd"/>
-      <w:r>
-        <w:rPr>
-          <w:sz w:val="24"/>
-          <w:szCs w:val="24"/>
-        </w:rPr>
-        <w:t xml:space="preserve"> che</w:t>
-      </w:r>
-      <w:r>
-        <w:rPr>
-          <w:sz w:val="24"/>
-          <w:szCs w:val="24"/>
-        </w:rPr>
-        <w:t xml:space="preserve"> permette di accedere ad</w:t>
-      </w:r>
-      <w:r>
-        <w:rPr>
-          <w:sz w:val="24"/>
-          <w:szCs w:val="24"/>
-        </w:rPr>
-        <w:t xml:space="preserve"> un sistema operativo </w:t>
-      </w:r>
-      <w:proofErr w:type="spellStart"/>
-      <w:r>
-        <w:rPr>
-          <w:sz w:val="24"/>
-          <w:szCs w:val="24"/>
-        </w:rPr>
-        <w:t>ubuntu</w:t>
-      </w:r>
-      <w:proofErr w:type="spellEnd"/>
-      <w:r>
-        <w:rPr>
-          <w:sz w:val="24"/>
-          <w:szCs w:val="24"/>
-        </w:rPr>
-        <w:t xml:space="preserve">. </w:t>
-      </w:r>
-      <w:r>
-        <w:rPr>
-          <w:sz w:val="24"/>
-          <w:szCs w:val="24"/>
-        </w:rPr>
-        <w:t>La macchina è però al momento è vuota e dobbiamo inserire nel container tutti gli elementi necessari per far partire il nostro programma di analisi</w:t>
+        <w:t xml:space="preserve"> in pratica</w:t>
+      </w:r>
+      <w:r>
+        <w:rPr>
+          <w:sz w:val="24"/>
+          <w:szCs w:val="24"/>
+        </w:rPr>
+        <w:t xml:space="preserve"> copiamo il file requirements e il main all’interno della cartella virtuale “home”. </w:t>
       </w:r>
     </w:p>
     <w:p>
       <w:pPr>
-        <w:spacing w:after="0"/>
         <w:jc w:val="both"/>
         <w:rPr>
           <w:sz w:val="24"/>
@@ -2527,71 +1964,86 @@
           <w:sz w:val="24"/>
           <w:szCs w:val="24"/>
         </w:rPr>
-        <w:t>Con la seconda ri</w:t>
-      </w:r>
-      <w:r>
-        <w:rPr>
-          <w:sz w:val="24"/>
-          <w:szCs w:val="24"/>
-        </w:rPr>
-        <w:t xml:space="preserve">ga RUN </w:t>
-      </w:r>
-      <w:proofErr w:type="spellStart"/>
-      <w:proofErr w:type="gramStart"/>
-      <w:r>
-        <w:rPr>
-          <w:sz w:val="24"/>
-          <w:szCs w:val="24"/>
-        </w:rPr>
-        <w:t>mkdir</w:t>
-      </w:r>
-      <w:proofErr w:type="spellEnd"/>
-      <w:r>
-        <w:rPr>
-          <w:sz w:val="24"/>
-          <w:szCs w:val="24"/>
-        </w:rPr>
-        <w:t xml:space="preserve">  -</w:t>
-      </w:r>
-      <w:proofErr w:type="gramEnd"/>
-      <w:r>
-        <w:rPr>
-          <w:sz w:val="24"/>
-          <w:szCs w:val="24"/>
-        </w:rPr>
-        <w:t>p /home/materiale/</w:t>
-      </w:r>
-      <w:proofErr w:type="spellStart"/>
-      <w:r>
-        <w:rPr>
-          <w:sz w:val="24"/>
-          <w:szCs w:val="24"/>
-        </w:rPr>
-        <w:t>results</w:t>
-      </w:r>
-      <w:proofErr w:type="spellEnd"/>
-      <w:r>
-        <w:rPr>
-          <w:sz w:val="24"/>
-          <w:szCs w:val="24"/>
-        </w:rPr>
-        <w:t xml:space="preserve"> &amp;&amp; </w:t>
-      </w:r>
-      <w:proofErr w:type="spellStart"/>
-      <w:r>
-        <w:rPr>
-          <w:sz w:val="24"/>
-          <w:szCs w:val="24"/>
-        </w:rPr>
-        <w:t>chmod</w:t>
-      </w:r>
-      <w:proofErr w:type="spellEnd"/>
-      <w:r>
-        <w:rPr>
-          <w:sz w:val="24"/>
-          <w:szCs w:val="24"/>
-        </w:rPr>
-        <w:t xml:space="preserve"> -R 777 /home/materiale</w:t>
+        <w:t>Quindi</w:t>
+      </w:r>
+      <w:r>
+        <w:rPr>
+          <w:sz w:val="24"/>
+          <w:szCs w:val="24"/>
+        </w:rPr>
+        <w:t xml:space="preserve">, nella quarta riga </w:t>
+      </w:r>
+      <w:r>
+        <w:rPr>
+          <w:i/>
+          <w:iCs/>
+          <w:sz w:val="24"/>
+          <w:szCs w:val="24"/>
+        </w:rPr>
+        <w:t>WORKDIR /home</w:t>
+      </w:r>
+      <w:r>
+        <w:rPr>
+          <w:sz w:val="24"/>
+          <w:szCs w:val="24"/>
+        </w:rPr>
+        <w:t xml:space="preserve"> ,</w:t>
+      </w:r>
+      <w:r>
+        <w:rPr>
+          <w:sz w:val="24"/>
+          <w:szCs w:val="24"/>
+        </w:rPr>
+        <w:t xml:space="preserve"> settiamo come working director</w:t>
+      </w:r>
+      <w:r>
+        <w:rPr>
+          <w:sz w:val="24"/>
+          <w:szCs w:val="24"/>
+        </w:rPr>
+        <w:t xml:space="preserve"> o</w:t>
+      </w:r>
+      <w:r>
+        <w:rPr>
+          <w:sz w:val="24"/>
+          <w:szCs w:val="24"/>
+        </w:rPr>
+        <w:t xml:space="preserve"> directory di lavoro principale la cartellina home</w:t>
+      </w:r>
+      <w:r>
+        <w:rPr>
+          <w:sz w:val="24"/>
+          <w:szCs w:val="24"/>
+        </w:rPr>
+        <w:t>.</w:t>
+      </w:r>
+      <w:r>
+        <w:rPr>
+          <w:sz w:val="24"/>
+          <w:szCs w:val="24"/>
+        </w:rPr>
+        <w:t xml:space="preserve"> </w:t>
+      </w:r>
+      <w:r>
+        <w:rPr>
+          <w:sz w:val="24"/>
+          <w:szCs w:val="24"/>
+        </w:rPr>
+        <w:t xml:space="preserve">Questo </w:t>
+      </w:r>
+      <w:r>
+        <w:rPr>
+          <w:sz w:val="24"/>
+          <w:szCs w:val="24"/>
+        </w:rPr>
+        <w:t xml:space="preserve">comporta che tutte le istruzioni che lanceremo da qui in poi saranno inserite automaticamente </w:t>
+      </w:r>
+      <w:r>
+        <w:rPr>
+          <w:sz w:val="24"/>
+          <w:szCs w:val="24"/>
+        </w:rPr>
+        <w:t>in questa cartella.</w:t>
       </w:r>
     </w:p>
     <w:p>
@@ -2607,97 +2059,23 @@
           <w:sz w:val="24"/>
           <w:szCs w:val="24"/>
         </w:rPr>
-        <w:t xml:space="preserve">Andiamo a creare con il comando </w:t>
-      </w:r>
-      <w:r>
-        <w:rPr>
-          <w:sz w:val="24"/>
-          <w:szCs w:val="24"/>
-        </w:rPr>
-        <w:t xml:space="preserve">con </w:t>
-      </w:r>
-      <w:proofErr w:type="spellStart"/>
-      <w:r>
-        <w:rPr>
-          <w:sz w:val="24"/>
-          <w:szCs w:val="24"/>
-        </w:rPr>
-        <w:t>mkdir</w:t>
-      </w:r>
-      <w:proofErr w:type="spellEnd"/>
-      <w:r>
-        <w:rPr>
-          <w:sz w:val="24"/>
-          <w:szCs w:val="24"/>
-        </w:rPr>
-        <w:t xml:space="preserve"> </w:t>
-      </w:r>
-      <w:r>
-        <w:rPr>
-          <w:sz w:val="24"/>
-          <w:szCs w:val="24"/>
-        </w:rPr>
-        <w:t xml:space="preserve">sul Docker le due </w:t>
-      </w:r>
-      <w:proofErr w:type="gramStart"/>
-      <w:r>
-        <w:rPr>
-          <w:sz w:val="24"/>
-          <w:szCs w:val="24"/>
-        </w:rPr>
-        <w:t>directory  seguenti</w:t>
-      </w:r>
-      <w:proofErr w:type="gramEnd"/>
-      <w:r>
-        <w:rPr>
-          <w:sz w:val="24"/>
-          <w:szCs w:val="24"/>
-        </w:rPr>
-        <w:t xml:space="preserve">:  </w:t>
-      </w:r>
-      <w:r>
-        <w:rPr>
-          <w:sz w:val="24"/>
-          <w:szCs w:val="24"/>
-        </w:rPr>
-        <w:t>home/materiale</w:t>
-      </w:r>
-      <w:r>
-        <w:rPr>
-          <w:sz w:val="24"/>
-          <w:szCs w:val="24"/>
-        </w:rPr>
-        <w:t xml:space="preserve"> (con sottodirectory “</w:t>
-      </w:r>
-      <w:proofErr w:type="spellStart"/>
-      <w:r>
-        <w:rPr>
-          <w:sz w:val="24"/>
-          <w:szCs w:val="24"/>
-        </w:rPr>
-        <w:t>results</w:t>
-      </w:r>
-      <w:proofErr w:type="spellEnd"/>
-      <w:r>
-        <w:rPr>
-          <w:sz w:val="24"/>
-          <w:szCs w:val="24"/>
-        </w:rPr>
-        <w:t xml:space="preserve">”), e </w:t>
-      </w:r>
-      <w:r>
-        <w:rPr>
-          <w:sz w:val="24"/>
-          <w:szCs w:val="24"/>
-        </w:rPr>
-        <w:t>home/materiale/</w:t>
-      </w:r>
-      <w:r>
-        <w:rPr>
-          <w:sz w:val="24"/>
-          <w:szCs w:val="24"/>
-        </w:rPr>
-        <w:t xml:space="preserve"> </w:t>
+        <w:t xml:space="preserve">Con il comando </w:t>
+      </w:r>
+      <w:r>
+        <w:rPr>
+          <w:i/>
+          <w:iCs/>
+          <w:sz w:val="24"/>
+          <w:szCs w:val="24"/>
+        </w:rPr>
+        <w:t>RUN pip install  -r requirements.txt</w:t>
+      </w:r>
+      <w:r>
+        <w:rPr>
+          <w:sz w:val="24"/>
+          <w:szCs w:val="24"/>
+        </w:rPr>
+        <w:t xml:space="preserve"> che costituisce il contenuto della quinta riga di codice, installiamo tutte le librerie di python che sono presenti nel file requirements.txt.</w:t>
       </w:r>
     </w:p>
     <w:p>
@@ -2713,7 +2091,72 @@
           <w:sz w:val="24"/>
           <w:szCs w:val="24"/>
         </w:rPr>
-        <w:t xml:space="preserve"> </w:t>
+        <w:lastRenderedPageBreak/>
+        <w:t xml:space="preserve">Nella sesta riga, con il </w:t>
+      </w:r>
+      <w:r>
+        <w:rPr>
+          <w:i/>
+          <w:iCs/>
+          <w:sz w:val="24"/>
+          <w:szCs w:val="24"/>
+        </w:rPr>
+        <w:t xml:space="preserve">RUN </w:t>
+      </w:r>
+      <w:r>
+        <w:rPr>
+          <w:i/>
+          <w:iCs/>
+          <w:sz w:val="24"/>
+          <w:szCs w:val="24"/>
+        </w:rPr>
+        <w:t>r</w:t>
+      </w:r>
+      <w:r>
+        <w:rPr>
+          <w:i/>
+          <w:iCs/>
+          <w:sz w:val="24"/>
+          <w:szCs w:val="24"/>
+        </w:rPr>
+        <w:t>m</w:t>
+      </w:r>
+      <w:r>
+        <w:rPr>
+          <w:i/>
+          <w:iCs/>
+          <w:sz w:val="24"/>
+          <w:szCs w:val="24"/>
+        </w:rPr>
+        <w:t xml:space="preserve"> requirements.txt</w:t>
+      </w:r>
+      <w:r>
+        <w:rPr>
+          <w:sz w:val="24"/>
+          <w:szCs w:val="24"/>
+        </w:rPr>
+        <w:t xml:space="preserve"> facciamo la remove del file </w:t>
+      </w:r>
+      <w:r>
+        <w:rPr>
+          <w:sz w:val="24"/>
+          <w:szCs w:val="24"/>
+        </w:rPr>
+        <w:t>requirements.txt</w:t>
+      </w:r>
+      <w:r>
+        <w:rPr>
+          <w:sz w:val="24"/>
+          <w:szCs w:val="24"/>
+        </w:rPr>
+        <w:t xml:space="preserve">. In altri termini se poco prima era stato copiato all’interno della home </w:t>
+      </w:r>
+      <w:r>
+        <w:rPr>
+          <w:sz w:val="24"/>
+          <w:szCs w:val="24"/>
+        </w:rPr>
+        <w:t>ora procediamo alla sua rimozione.</w:t>
       </w:r>
     </w:p>
     <w:p>
@@ -2729,7 +2172,30 @@
           <w:sz w:val="24"/>
           <w:szCs w:val="24"/>
         </w:rPr>
-        <w:t>Variabili d’ambiente</w:t>
+        <w:t xml:space="preserve">Abbiamo fatto la build del docker, lo abbiamo costruito, ma adesso dobbiamo indicare cosa utilizzare per far partire con run. Nell’ultima riga </w:t>
+      </w:r>
+      <w:r>
+        <w:rPr>
+          <w:i/>
+          <w:iCs/>
+          <w:sz w:val="24"/>
+          <w:szCs w:val="24"/>
+        </w:rPr>
+        <w:t>ENTRYPOINT  [“python”, “mani,py”]</w:t>
+      </w:r>
+      <w:r>
+        <w:rPr>
+          <w:sz w:val="24"/>
+          <w:szCs w:val="24"/>
+        </w:rPr>
+        <w:t xml:space="preserve"> indichiamo cosa far partire al run nel docker: python e il main.</w:t>
+      </w:r>
+      <w:r>
+        <w:rPr>
+          <w:sz w:val="24"/>
+          <w:szCs w:val="24"/>
+        </w:rPr>
+        <w:t xml:space="preserve"> Abbiamo visto, nella disamina del 12 factor, che build e run devono essere separati </w:t>
       </w:r>
     </w:p>
     <w:p>
@@ -2749,66 +2215,31 @@
           <w:szCs w:val="24"/>
         </w:rPr>
       </w:pPr>
-      <w:proofErr w:type="spellStart"/>
-      <w:r>
-        <w:rPr>
-          <w:sz w:val="24"/>
-          <w:szCs w:val="24"/>
-        </w:rPr>
-        <w:t>Dockerfile</w:t>
-      </w:r>
-      <w:proofErr w:type="spellEnd"/>
+      <w:r>
+        <w:rPr>
+          <w:b/>
+          <w:bCs/>
+          <w:sz w:val="28"/>
+          <w:szCs w:val="28"/>
+        </w:rPr>
+        <w:t>R</w:t>
+      </w:r>
+      <w:r>
+        <w:rPr>
+          <w:b/>
+          <w:bCs/>
+          <w:sz w:val="28"/>
+          <w:szCs w:val="28"/>
+        </w:rPr>
+        <w:t>equirements.txt</w:t>
+      </w:r>
     </w:p>
     <w:p>
       <w:pPr>
         <w:jc w:val="both"/>
         <w:rPr>
-          <w:sz w:val="24"/>
-          <w:szCs w:val="24"/>
-        </w:rPr>
-      </w:pPr>
-    </w:p>
-    <w:p>
-      <w:pPr>
-        <w:jc w:val="both"/>
-        <w:rPr>
-          <w:sz w:val="24"/>
-          <w:szCs w:val="24"/>
-        </w:rPr>
-      </w:pPr>
-    </w:p>
-    <w:p>
-      <w:pPr>
-        <w:jc w:val="both"/>
-        <w:rPr>
-          <w:sz w:val="24"/>
-          <w:szCs w:val="24"/>
-        </w:rPr>
-      </w:pPr>
-    </w:p>
-    <w:p>
-      <w:pPr>
-        <w:jc w:val="both"/>
-        <w:rPr>
-          <w:sz w:val="24"/>
-          <w:szCs w:val="24"/>
-        </w:rPr>
-      </w:pPr>
-      <w:proofErr w:type="spellStart"/>
-      <w:r>
-        <w:rPr>
-          <w:sz w:val="24"/>
-          <w:szCs w:val="24"/>
-        </w:rPr>
-        <w:lastRenderedPageBreak/>
-        <w:t>Requirements</w:t>
-      </w:r>
-      <w:proofErr w:type="spellEnd"/>
-    </w:p>
-    <w:p>
-      <w:pPr>
-        <w:jc w:val="both"/>
-        <w:rPr>
+          <w:i/>
+          <w:iCs/>
           <w:sz w:val="24"/>
           <w:szCs w:val="24"/>
         </w:rPr>
@@ -2818,7 +2249,7 @@
           <w:noProof/>
         </w:rPr>
         <w:drawing>
-          <wp:inline distT="0" distB="0" distL="0" distR="0" wp14:anchorId="6230FFB2" wp14:editId="0CCE2A1B">
+          <wp:inline distT="0" distB="0" distL="0" distR="0" wp14:anchorId="207BBDFA" wp14:editId="4633D685">
             <wp:extent cx="3714750" cy="1685925"/>
             <wp:effectExtent l="0" t="0" r="0" b="9525"/>
             <wp:docPr id="1" name="Immagine 1"/>
@@ -2856,6 +2287,287 @@
     </w:p>
     <w:p>
       <w:pPr>
+        <w:jc w:val="center"/>
+        <w:rPr>
+          <w:i/>
+          <w:iCs/>
+          <w:sz w:val="24"/>
+          <w:szCs w:val="24"/>
+        </w:rPr>
+      </w:pPr>
+      <w:r>
+        <w:rPr>
+          <w:i/>
+          <w:iCs/>
+          <w:sz w:val="24"/>
+          <w:szCs w:val="24"/>
+        </w:rPr>
+        <w:t xml:space="preserve">Figura </w:t>
+      </w:r>
+      <w:r>
+        <w:rPr>
+          <w:i/>
+          <w:iCs/>
+          <w:sz w:val="24"/>
+          <w:szCs w:val="24"/>
+        </w:rPr>
+        <w:t>2</w:t>
+      </w:r>
+      <w:r>
+        <w:rPr>
+          <w:i/>
+          <w:iCs/>
+          <w:sz w:val="24"/>
+          <w:szCs w:val="24"/>
+        </w:rPr>
+        <w:t xml:space="preserve"> – </w:t>
+      </w:r>
+      <w:r>
+        <w:rPr>
+          <w:i/>
+          <w:iCs/>
+          <w:sz w:val="24"/>
+          <w:szCs w:val="24"/>
+        </w:rPr>
+        <w:t xml:space="preserve">file </w:t>
+      </w:r>
+      <w:r>
+        <w:rPr>
+          <w:i/>
+          <w:iCs/>
+          <w:sz w:val="24"/>
+          <w:szCs w:val="24"/>
+        </w:rPr>
+        <w:t>requirements.txt</w:t>
+      </w:r>
+    </w:p>
+    <w:p>
+      <w:pPr>
+        <w:jc w:val="both"/>
+        <w:rPr>
+          <w:sz w:val="24"/>
+          <w:szCs w:val="24"/>
+        </w:rPr>
+      </w:pPr>
+    </w:p>
+    <w:p>
+      <w:pPr>
+        <w:jc w:val="both"/>
+        <w:rPr>
+          <w:sz w:val="24"/>
+          <w:szCs w:val="24"/>
+        </w:rPr>
+      </w:pPr>
+      <w:r>
+        <w:rPr>
+          <w:sz w:val="24"/>
+          <w:szCs w:val="24"/>
+        </w:rPr>
+        <w:t xml:space="preserve">Inseriamo in questo file le </w:t>
+      </w:r>
+      <w:r>
+        <w:rPr>
+          <w:i/>
+          <w:iCs/>
+          <w:sz w:val="24"/>
+          <w:szCs w:val="24"/>
+        </w:rPr>
+        <w:t>librerie</w:t>
+      </w:r>
+      <w:r>
+        <w:rPr>
+          <w:sz w:val="24"/>
+          <w:szCs w:val="24"/>
+        </w:rPr>
+        <w:t xml:space="preserve"> di cui abbiamo bisogno</w:t>
+      </w:r>
+      <w:r>
+        <w:rPr>
+          <w:sz w:val="24"/>
+          <w:szCs w:val="24"/>
+        </w:rPr>
+        <w:t>. Nel nostro caso inseriamo:</w:t>
+      </w:r>
+      <w:r>
+        <w:rPr>
+          <w:sz w:val="24"/>
+          <w:szCs w:val="24"/>
+        </w:rPr>
+        <w:t xml:space="preserve"> matplolib, numpy, pandas e seaborn. </w:t>
+      </w:r>
+    </w:p>
+    <w:p>
+      <w:pPr>
+        <w:jc w:val="both"/>
+        <w:rPr>
+          <w:sz w:val="24"/>
+          <w:szCs w:val="24"/>
+        </w:rPr>
+      </w:pPr>
+      <w:r>
+        <w:rPr>
+          <w:sz w:val="24"/>
+          <w:szCs w:val="24"/>
+        </w:rPr>
+        <w:t xml:space="preserve">Si tratta, come è noto, di </w:t>
+      </w:r>
+      <w:r>
+        <w:rPr>
+          <w:sz w:val="24"/>
+          <w:szCs w:val="24"/>
+        </w:rPr>
+        <w:t xml:space="preserve">quattro librerie essenziali. Dopo il nome della libreria, indichiamo, come da buona pratica, la </w:t>
+      </w:r>
+      <w:r>
+        <w:rPr>
+          <w:i/>
+          <w:iCs/>
+          <w:sz w:val="24"/>
+          <w:szCs w:val="24"/>
+        </w:rPr>
+        <w:t>versione</w:t>
+      </w:r>
+      <w:r>
+        <w:rPr>
+          <w:sz w:val="24"/>
+          <w:szCs w:val="24"/>
+        </w:rPr>
+        <w:t xml:space="preserve"> utilizzata della libreria corrispondente. Questo va sottolineato perché </w:t>
+      </w:r>
+      <w:r>
+        <w:rPr>
+          <w:i/>
+          <w:iCs/>
+          <w:sz w:val="24"/>
+          <w:szCs w:val="24"/>
+        </w:rPr>
+        <w:t>indicare la versione della libreria non è opzionale</w:t>
+      </w:r>
+      <w:r>
+        <w:rPr>
+          <w:sz w:val="24"/>
+          <w:szCs w:val="24"/>
+        </w:rPr>
+        <w:t>, ma ci viene richiesto dal fattore delle dipendenze</w:t>
+      </w:r>
+      <w:r>
+        <w:rPr>
+          <w:sz w:val="24"/>
+          <w:szCs w:val="24"/>
+        </w:rPr>
+        <w:t>. Secondo questo fattore</w:t>
+      </w:r>
+      <w:r>
+        <w:rPr>
+          <w:sz w:val="24"/>
+          <w:szCs w:val="24"/>
+        </w:rPr>
+        <w:t xml:space="preserve"> occorre esplicitamente </w:t>
+      </w:r>
+      <w:r>
+        <w:rPr>
+          <w:sz w:val="24"/>
+          <w:szCs w:val="24"/>
+        </w:rPr>
+        <w:t>dichiarare le dipendenze e le loro versioni</w:t>
+      </w:r>
+      <w:r>
+        <w:rPr>
+          <w:sz w:val="24"/>
+          <w:szCs w:val="24"/>
+        </w:rPr>
+        <w:t xml:space="preserve"> per non pregiudicarci il funzionamento nel caso incontrassimo delle versioni diverse, superate, </w:t>
+      </w:r>
+      <w:r>
+        <w:rPr>
+          <w:sz w:val="24"/>
+          <w:szCs w:val="24"/>
+        </w:rPr>
+        <w:t xml:space="preserve">non congrue, </w:t>
+      </w:r>
+      <w:r>
+        <w:rPr>
+          <w:sz w:val="24"/>
+          <w:szCs w:val="24"/>
+        </w:rPr>
+        <w:t>dove non sono presenti funzioni invece</w:t>
+      </w:r>
+      <w:r>
+        <w:rPr>
+          <w:sz w:val="24"/>
+          <w:szCs w:val="24"/>
+        </w:rPr>
+        <w:t xml:space="preserve"> contemplate in versioni successive e più aggiornate e viceversa.</w:t>
+      </w:r>
+      <w:r>
+        <w:rPr>
+          <w:sz w:val="24"/>
+          <w:szCs w:val="24"/>
+        </w:rPr>
+        <w:t xml:space="preserve"> </w:t>
+      </w:r>
+    </w:p>
+    <w:p>
+      <w:pPr>
+        <w:jc w:val="both"/>
+        <w:rPr>
+          <w:sz w:val="24"/>
+          <w:szCs w:val="24"/>
+        </w:rPr>
+      </w:pPr>
+      <w:r>
+        <w:rPr>
+          <w:sz w:val="24"/>
+          <w:szCs w:val="24"/>
+        </w:rPr>
+        <w:t xml:space="preserve"> </w:t>
+      </w:r>
+    </w:p>
+    <w:p>
+      <w:pPr>
+        <w:jc w:val="both"/>
+        <w:rPr>
+          <w:sz w:val="24"/>
+          <w:szCs w:val="24"/>
+        </w:rPr>
+      </w:pPr>
+    </w:p>
+    <w:p>
+      <w:pPr>
+        <w:jc w:val="both"/>
+        <w:rPr>
+          <w:sz w:val="24"/>
+          <w:szCs w:val="24"/>
+        </w:rPr>
+      </w:pPr>
+      <w:r>
+        <w:rPr>
+          <w:sz w:val="24"/>
+          <w:szCs w:val="24"/>
+        </w:rPr>
+        <w:t>A seguire MAIN</w:t>
+      </w:r>
+    </w:p>
+    <w:p>
+      <w:pPr>
+        <w:jc w:val="both"/>
+        <w:rPr>
+          <w:sz w:val="24"/>
+          <w:szCs w:val="24"/>
+        </w:rPr>
+      </w:pPr>
+    </w:p>
+    <w:p>
+      <w:pPr>
+        <w:jc w:val="both"/>
+        <w:rPr>
+          <w:sz w:val="24"/>
+          <w:szCs w:val="24"/>
+        </w:rPr>
+      </w:pPr>
+    </w:p>
+    <w:p>
+      <w:pPr>
         <w:jc w:val="both"/>
         <w:rPr>
           <w:sz w:val="24"/>
@@ -5697,6 +5409,92 @@
     </w:lvl>
   </w:abstractNum>
   <w:abstractNum w:abstractNumId="25" w15:restartNumberingAfterBreak="0">
+    <w:nsid w:val="4B70495A"/>
+    <w:multiLevelType w:val="hybridMultilevel"/>
+    <w:tmpl w:val="AE58F4A2"/>
+    <w:lvl w:ilvl="0" w:tplc="0410000F">
+      <w:start w:val="1"/>
+      <w:numFmt w:val="decimal"/>
+      <w:lvlText w:val="%1."/>
+      <w:lvlJc w:val="left"/>
+      <w:pPr>
+        <w:ind w:left="720" w:hanging="360"/>
+      </w:pPr>
+    </w:lvl>
+    <w:lvl w:ilvl="1" w:tplc="04100019" w:tentative="1">
+      <w:start w:val="1"/>
+      <w:numFmt w:val="lowerLetter"/>
+      <w:lvlText w:val="%2."/>
+      <w:lvlJc w:val="left"/>
+      <w:pPr>
+        <w:ind w:left="1440" w:hanging="360"/>
+      </w:pPr>
+    </w:lvl>
+    <w:lvl w:ilvl="2" w:tplc="0410001B" w:tentative="1">
+      <w:start w:val="1"/>
+      <w:numFmt w:val="lowerRoman"/>
+      <w:lvlText w:val="%3."/>
+      <w:lvlJc w:val="right"/>
+      <w:pPr>
+        <w:ind w:left="2160" w:hanging="180"/>
+      </w:pPr>
+    </w:lvl>
+    <w:lvl w:ilvl="3" w:tplc="0410000F" w:tentative="1">
+      <w:start w:val="1"/>
+      <w:numFmt w:val="decimal"/>
+      <w:lvlText w:val="%4."/>
+      <w:lvlJc w:val="left"/>
+      <w:pPr>
+        <w:ind w:left="2880" w:hanging="360"/>
+      </w:pPr>
+    </w:lvl>
+    <w:lvl w:ilvl="4" w:tplc="04100019" w:tentative="1">
+      <w:start w:val="1"/>
+      <w:numFmt w:val="lowerLetter"/>
+      <w:lvlText w:val="%5."/>
+      <w:lvlJc w:val="left"/>
+      <w:pPr>
+        <w:ind w:left="3600" w:hanging="360"/>
+      </w:pPr>
+    </w:lvl>
+    <w:lvl w:ilvl="5" w:tplc="0410001B" w:tentative="1">
+      <w:start w:val="1"/>
+      <w:numFmt w:val="lowerRoman"/>
+      <w:lvlText w:val="%6."/>
+      <w:lvlJc w:val="right"/>
+      <w:pPr>
+        <w:ind w:left="4320" w:hanging="180"/>
+      </w:pPr>
+    </w:lvl>
+    <w:lvl w:ilvl="6" w:tplc="0410000F" w:tentative="1">
+      <w:start w:val="1"/>
+      <w:numFmt w:val="decimal"/>
+      <w:lvlText w:val="%7."/>
+      <w:lvlJc w:val="left"/>
+      <w:pPr>
+        <w:ind w:left="5040" w:hanging="360"/>
+      </w:pPr>
+    </w:lvl>
+    <w:lvl w:ilvl="7" w:tplc="04100019" w:tentative="1">
+      <w:start w:val="1"/>
+      <w:numFmt w:val="lowerLetter"/>
+      <w:lvlText w:val="%8."/>
+      <w:lvlJc w:val="left"/>
+      <w:pPr>
+        <w:ind w:left="5760" w:hanging="360"/>
+      </w:pPr>
+    </w:lvl>
+    <w:lvl w:ilvl="8" w:tplc="0410001B" w:tentative="1">
+      <w:start w:val="1"/>
+      <w:numFmt w:val="lowerRoman"/>
+      <w:lvlText w:val="%9."/>
+      <w:lvlJc w:val="right"/>
+      <w:pPr>
+        <w:ind w:left="6480" w:hanging="180"/>
+      </w:pPr>
+    </w:lvl>
+  </w:abstractNum>
+  <w:abstractNum w:abstractNumId="26" w15:restartNumberingAfterBreak="0">
     <w:nsid w:val="518223C8"/>
     <w:multiLevelType w:val="hybridMultilevel"/>
     <w:tmpl w:val="BF6C47BE"/>
@@ -5809,7 +5607,7 @@
       </w:rPr>
     </w:lvl>
   </w:abstractNum>
-  <w:abstractNum w:abstractNumId="26" w15:restartNumberingAfterBreak="0">
+  <w:abstractNum w:abstractNumId="27" w15:restartNumberingAfterBreak="0">
     <w:nsid w:val="55421303"/>
     <w:multiLevelType w:val="hybridMultilevel"/>
     <w:tmpl w:val="386253F4"/>
@@ -5922,7 +5720,7 @@
       </w:rPr>
     </w:lvl>
   </w:abstractNum>
-  <w:abstractNum w:abstractNumId="27" w15:restartNumberingAfterBreak="0">
+  <w:abstractNum w:abstractNumId="28" w15:restartNumberingAfterBreak="0">
     <w:nsid w:val="5D6952DB"/>
     <w:multiLevelType w:val="hybridMultilevel"/>
     <w:tmpl w:val="A9E660A4"/>
@@ -6035,7 +5833,7 @@
       </w:rPr>
     </w:lvl>
   </w:abstractNum>
-  <w:abstractNum w:abstractNumId="28" w15:restartNumberingAfterBreak="0">
+  <w:abstractNum w:abstractNumId="29" w15:restartNumberingAfterBreak="0">
     <w:nsid w:val="60112FC8"/>
     <w:multiLevelType w:val="hybridMultilevel"/>
     <w:tmpl w:val="9334960A"/>
@@ -6148,7 +5946,7 @@
       </w:rPr>
     </w:lvl>
   </w:abstractNum>
-  <w:abstractNum w:abstractNumId="29" w15:restartNumberingAfterBreak="0">
+  <w:abstractNum w:abstractNumId="30" w15:restartNumberingAfterBreak="0">
     <w:nsid w:val="60C11D18"/>
     <w:multiLevelType w:val="hybridMultilevel"/>
     <w:tmpl w:val="C0C0F8CC"/>
@@ -6261,7 +6059,7 @@
       </w:rPr>
     </w:lvl>
   </w:abstractNum>
-  <w:abstractNum w:abstractNumId="30" w15:restartNumberingAfterBreak="0">
+  <w:abstractNum w:abstractNumId="31" w15:restartNumberingAfterBreak="0">
     <w:nsid w:val="667272F5"/>
     <w:multiLevelType w:val="hybridMultilevel"/>
     <w:tmpl w:val="BEB0F06C"/>
@@ -6374,7 +6172,7 @@
       </w:rPr>
     </w:lvl>
   </w:abstractNum>
-  <w:abstractNum w:abstractNumId="31" w15:restartNumberingAfterBreak="0">
+  <w:abstractNum w:abstractNumId="32" w15:restartNumberingAfterBreak="0">
     <w:nsid w:val="68514B77"/>
     <w:multiLevelType w:val="hybridMultilevel"/>
     <w:tmpl w:val="B936DA94"/>
@@ -6487,7 +6285,7 @@
       </w:rPr>
     </w:lvl>
   </w:abstractNum>
-  <w:abstractNum w:abstractNumId="32" w15:restartNumberingAfterBreak="0">
+  <w:abstractNum w:abstractNumId="33" w15:restartNumberingAfterBreak="0">
     <w:nsid w:val="68FA1723"/>
     <w:multiLevelType w:val="hybridMultilevel"/>
     <w:tmpl w:val="3B6AC1E2"/>
@@ -6600,7 +6398,7 @@
       </w:rPr>
     </w:lvl>
   </w:abstractNum>
-  <w:abstractNum w:abstractNumId="33" w15:restartNumberingAfterBreak="0">
+  <w:abstractNum w:abstractNumId="34" w15:restartNumberingAfterBreak="0">
     <w:nsid w:val="6FB7018B"/>
     <w:multiLevelType w:val="hybridMultilevel"/>
     <w:tmpl w:val="B3345584"/>
@@ -6713,7 +6511,7 @@
       </w:rPr>
     </w:lvl>
   </w:abstractNum>
-  <w:abstractNum w:abstractNumId="34" w15:restartNumberingAfterBreak="0">
+  <w:abstractNum w:abstractNumId="35" w15:restartNumberingAfterBreak="0">
     <w:nsid w:val="70584084"/>
     <w:multiLevelType w:val="hybridMultilevel"/>
     <w:tmpl w:val="71DC66B2"/>
@@ -6826,7 +6624,7 @@
       </w:rPr>
     </w:lvl>
   </w:abstractNum>
-  <w:abstractNum w:abstractNumId="35" w15:restartNumberingAfterBreak="0">
+  <w:abstractNum w:abstractNumId="36" w15:restartNumberingAfterBreak="0">
     <w:nsid w:val="730A2778"/>
     <w:multiLevelType w:val="hybridMultilevel"/>
     <w:tmpl w:val="A7B2D1DE"/>
@@ -6939,7 +6737,7 @@
       </w:rPr>
     </w:lvl>
   </w:abstractNum>
-  <w:abstractNum w:abstractNumId="36" w15:restartNumberingAfterBreak="0">
+  <w:abstractNum w:abstractNumId="37" w15:restartNumberingAfterBreak="0">
     <w:nsid w:val="757D0262"/>
     <w:multiLevelType w:val="hybridMultilevel"/>
     <w:tmpl w:val="0DA857DE"/>
@@ -7052,7 +6850,7 @@
       </w:rPr>
     </w:lvl>
   </w:abstractNum>
-  <w:abstractNum w:abstractNumId="37" w15:restartNumberingAfterBreak="0">
+  <w:abstractNum w:abstractNumId="38" w15:restartNumberingAfterBreak="0">
     <w:nsid w:val="78F930ED"/>
     <w:multiLevelType w:val="hybridMultilevel"/>
     <w:tmpl w:val="84DC7146"/>
@@ -7165,7 +6963,7 @@
       </w:rPr>
     </w:lvl>
   </w:abstractNum>
-  <w:abstractNum w:abstractNumId="38" w15:restartNumberingAfterBreak="0">
+  <w:abstractNum w:abstractNumId="39" w15:restartNumberingAfterBreak="0">
     <w:nsid w:val="795B62EE"/>
     <w:multiLevelType w:val="hybridMultilevel"/>
     <w:tmpl w:val="FDECCE6A"/>
@@ -7278,7 +7076,7 @@
       </w:rPr>
     </w:lvl>
   </w:abstractNum>
-  <w:abstractNum w:abstractNumId="39" w15:restartNumberingAfterBreak="0">
+  <w:abstractNum w:abstractNumId="40" w15:restartNumberingAfterBreak="0">
     <w:nsid w:val="7969094D"/>
     <w:multiLevelType w:val="hybridMultilevel"/>
     <w:tmpl w:val="FAD20820"/>
@@ -7391,7 +7189,7 @@
       </w:rPr>
     </w:lvl>
   </w:abstractNum>
-  <w:abstractNum w:abstractNumId="40" w15:restartNumberingAfterBreak="0">
+  <w:abstractNum w:abstractNumId="41" w15:restartNumberingAfterBreak="0">
     <w:nsid w:val="7C75613D"/>
     <w:multiLevelType w:val="hybridMultilevel"/>
     <w:tmpl w:val="73D074CE"/>
@@ -7505,13 +7303,13 @@
     </w:lvl>
   </w:abstractNum>
   <w:num w:numId="1">
-    <w:abstractNumId w:val="39"/>
+    <w:abstractNumId w:val="40"/>
   </w:num>
   <w:num w:numId="2">
     <w:abstractNumId w:val="22"/>
   </w:num>
   <w:num w:numId="3">
-    <w:abstractNumId w:val="36"/>
+    <w:abstractNumId w:val="37"/>
   </w:num>
   <w:num w:numId="4">
     <w:abstractNumId w:val="16"/>
@@ -7526,7 +7324,7 @@
     <w:abstractNumId w:val="4"/>
   </w:num>
   <w:num w:numId="8">
-    <w:abstractNumId w:val="29"/>
+    <w:abstractNumId w:val="30"/>
   </w:num>
   <w:num w:numId="9">
     <w:abstractNumId w:val="20"/>
@@ -7544,10 +7342,10 @@
     <w:abstractNumId w:val="24"/>
   </w:num>
   <w:num w:numId="14">
-    <w:abstractNumId w:val="34"/>
+    <w:abstractNumId w:val="35"/>
   </w:num>
   <w:num w:numId="15">
-    <w:abstractNumId w:val="40"/>
+    <w:abstractNumId w:val="41"/>
   </w:num>
   <w:num w:numId="16">
     <w:abstractNumId w:val="15"/>
@@ -7556,16 +7354,16 @@
     <w:abstractNumId w:val="3"/>
   </w:num>
   <w:num w:numId="18">
-    <w:abstractNumId w:val="38"/>
+    <w:abstractNumId w:val="39"/>
   </w:num>
   <w:num w:numId="19">
     <w:abstractNumId w:val="0"/>
   </w:num>
   <w:num w:numId="20">
-    <w:abstractNumId w:val="26"/>
+    <w:abstractNumId w:val="27"/>
   </w:num>
   <w:num w:numId="21">
-    <w:abstractNumId w:val="33"/>
+    <w:abstractNumId w:val="34"/>
   </w:num>
   <w:num w:numId="22">
     <w:abstractNumId w:val="9"/>
@@ -7574,10 +7372,10 @@
     <w:abstractNumId w:val="8"/>
   </w:num>
   <w:num w:numId="24">
-    <w:abstractNumId w:val="37"/>
+    <w:abstractNumId w:val="38"/>
   </w:num>
   <w:num w:numId="25">
-    <w:abstractNumId w:val="30"/>
+    <w:abstractNumId w:val="31"/>
   </w:num>
   <w:num w:numId="26">
     <w:abstractNumId w:val="23"/>
@@ -7589,7 +7387,7 @@
     <w:abstractNumId w:val="1"/>
   </w:num>
   <w:num w:numId="29">
-    <w:abstractNumId w:val="27"/>
+    <w:abstractNumId w:val="28"/>
   </w:num>
   <w:num w:numId="30">
     <w:abstractNumId w:val="11"/>
@@ -7598,10 +7396,10 @@
     <w:abstractNumId w:val="21"/>
   </w:num>
   <w:num w:numId="32">
-    <w:abstractNumId w:val="28"/>
+    <w:abstractNumId w:val="29"/>
   </w:num>
   <w:num w:numId="33">
-    <w:abstractNumId w:val="35"/>
+    <w:abstractNumId w:val="36"/>
   </w:num>
   <w:num w:numId="34">
     <w:abstractNumId w:val="18"/>
@@ -7610,13 +7408,13 @@
     <w:abstractNumId w:val="7"/>
   </w:num>
   <w:num w:numId="36">
-    <w:abstractNumId w:val="31"/>
+    <w:abstractNumId w:val="32"/>
   </w:num>
   <w:num w:numId="37">
     <w:abstractNumId w:val="19"/>
   </w:num>
   <w:num w:numId="38">
-    <w:abstractNumId w:val="25"/>
+    <w:abstractNumId w:val="26"/>
   </w:num>
   <w:num w:numId="39">
     <w:abstractNumId w:val="14"/>
@@ -7625,7 +7423,10 @@
     <w:abstractNumId w:val="17"/>
   </w:num>
   <w:num w:numId="41">
-    <w:abstractNumId w:val="32"/>
+    <w:abstractNumId w:val="33"/>
+  </w:num>
+  <w:num w:numId="42">
+    <w:abstractNumId w:val="25"/>
   </w:num>
   <w:numIdMacAtCleanup w:val="41"/>
 </w:numbering>
